--- a/poa_how_it_workd.docx
+++ b/poa_how_it_workd.docx
@@ -35,7 +35,23 @@
           <w:b/>
           <w:bCs/>
         </w:rPr>
-        <w:t>Ingestion &amp; staging (cron).</w:t>
+        <w:t>Ingestion &amp; staging (</w:t>
+      </w:r>
+      <w:proofErr w:type="spellStart"/>
+      <w:r>
+        <w:rPr>
+          <w:b/>
+          <w:bCs/>
+        </w:rPr>
+        <w:t>cron</w:t>
+      </w:r>
+      <w:proofErr w:type="spellEnd"/>
+      <w:r>
+        <w:rPr>
+          <w:b/>
+          <w:bCs/>
+        </w:rPr>
+        <w:t>).</w:t>
       </w:r>
     </w:p>
     <w:p>
@@ -45,8 +61,13 @@
           <w:numId w:val="1"/>
         </w:numPr>
       </w:pPr>
-      <w:r>
-        <w:t>PrmsReader.ReadWaitingApprovalAsync pulls only PRMS “waiting” POs (logical file).</w:t>
+      <w:proofErr w:type="spellStart"/>
+      <w:r>
+        <w:t>PrmsReader.ReadWaitingApprovalAsync</w:t>
+      </w:r>
+      <w:proofErr w:type="spellEnd"/>
+      <w:r>
+        <w:t xml:space="preserve"> pulls only PRMS “waiting” POs (logical file).</w:t>
       </w:r>
     </w:p>
     <w:p>
@@ -56,8 +77,37 @@
           <w:numId w:val="1"/>
         </w:numPr>
       </w:pPr>
-      <w:r>
-        <w:t>SqlWriter.UpsertAsync bulk-copies to dbo.PO_Stg_Header/PO_Stg_Line then calls dbo.PO_IngestAndBuild.</w:t>
+      <w:proofErr w:type="spellStart"/>
+      <w:r>
+        <w:t>SqlWriter.UpsertAsync</w:t>
+      </w:r>
+      <w:proofErr w:type="spellEnd"/>
+      <w:r>
+        <w:t xml:space="preserve"> bulk-copies to </w:t>
+      </w:r>
+      <w:proofErr w:type="spellStart"/>
+      <w:r>
+        <w:t>dbo.PO_Stg_Header</w:t>
+      </w:r>
+      <w:proofErr w:type="spellEnd"/>
+      <w:r>
+        <w:t>/</w:t>
+      </w:r>
+      <w:proofErr w:type="spellStart"/>
+      <w:r>
+        <w:t>PO_Stg_Line</w:t>
+      </w:r>
+      <w:proofErr w:type="spellEnd"/>
+      <w:r>
+        <w:t xml:space="preserve"> then calls </w:t>
+      </w:r>
+      <w:proofErr w:type="spellStart"/>
+      <w:r>
+        <w:t>dbo.PO_IngestAndBuild</w:t>
+      </w:r>
+      <w:proofErr w:type="spellEnd"/>
+      <w:r>
+        <w:t>.</w:t>
       </w:r>
     </w:p>
     <w:p>
@@ -67,8 +117,45 @@
           <w:numId w:val="1"/>
         </w:numPr>
       </w:pPr>
-      <w:r>
-        <w:t xml:space="preserve">dbo.PO_IngestAndBuild → runs dbo.PO_Merge (newest-wins upsert to dbo.PO_Header/PO_Line, soft-deletes missing rows, and emits </w:t>
+      <w:proofErr w:type="spellStart"/>
+      <w:r>
+        <w:t>dbo.PO_IngestAndBuild</w:t>
+      </w:r>
+      <w:proofErr w:type="spellEnd"/>
+      <w:r>
+        <w:t xml:space="preserve"> → runs </w:t>
+      </w:r>
+      <w:proofErr w:type="spellStart"/>
+      <w:r>
+        <w:t>dbo.PO_Merge</w:t>
+      </w:r>
+      <w:proofErr w:type="spellEnd"/>
+      <w:r>
+        <w:t xml:space="preserve"> (newest-wins </w:t>
+      </w:r>
+      <w:proofErr w:type="spellStart"/>
+      <w:r>
+        <w:t>upsert</w:t>
+      </w:r>
+      <w:proofErr w:type="spellEnd"/>
+      <w:r>
+        <w:t xml:space="preserve"> to </w:t>
+      </w:r>
+      <w:proofErr w:type="spellStart"/>
+      <w:r>
+        <w:t>dbo.PO_Header</w:t>
+      </w:r>
+      <w:proofErr w:type="spellEnd"/>
+      <w:r>
+        <w:t>/</w:t>
+      </w:r>
+      <w:proofErr w:type="spellStart"/>
+      <w:r>
+        <w:t>PO_Line</w:t>
+      </w:r>
+      <w:proofErr w:type="spellEnd"/>
+      <w:r>
+        <w:t xml:space="preserve">, soft-deletes missing rows, and emits </w:t>
       </w:r>
       <w:r>
         <w:rPr>
@@ -78,7 +165,47 @@
         <w:t>one</w:t>
       </w:r>
       <w:r>
-        <w:t xml:space="preserve"> PO_NEW_WAITING row per newly waiting/reactivated PO into dbo.PO_ApprovalOutbox). Then calls dbo.PO_BuildApprovalStages to compute stage rows from the DoA ladders and the policy gates (dbo.PO_ApprovalPolicy) and resolve approvers from dbo.PO_ApproverDirectory.</w:t>
+        <w:t xml:space="preserve"> PO_NEW_WAITING row per newly waiting/reactivated PO into </w:t>
+      </w:r>
+      <w:proofErr w:type="spellStart"/>
+      <w:r>
+        <w:t>dbo.PO_ApprovalOutbox</w:t>
+      </w:r>
+      <w:proofErr w:type="spellEnd"/>
+      <w:r>
+        <w:t xml:space="preserve">). Then calls </w:t>
+      </w:r>
+      <w:proofErr w:type="spellStart"/>
+      <w:r>
+        <w:t>dbo.PO_BuildApprovalStages</w:t>
+      </w:r>
+      <w:proofErr w:type="spellEnd"/>
+      <w:r>
+        <w:t xml:space="preserve"> to compute stage rows from the </w:t>
+      </w:r>
+      <w:proofErr w:type="spellStart"/>
+      <w:r>
+        <w:t>DoA</w:t>
+      </w:r>
+      <w:proofErr w:type="spellEnd"/>
+      <w:r>
+        <w:t xml:space="preserve"> ladders and the policy gates (</w:t>
+      </w:r>
+      <w:proofErr w:type="spellStart"/>
+      <w:r>
+        <w:t>dbo.PO_ApprovalPolicy</w:t>
+      </w:r>
+      <w:proofErr w:type="spellEnd"/>
+      <w:r>
+        <w:t xml:space="preserve">) and resolve approvers from </w:t>
+      </w:r>
+      <w:proofErr w:type="spellStart"/>
+      <w:r>
+        <w:t>dbo.PO_ApproverDirectory</w:t>
+      </w:r>
+      <w:proofErr w:type="spellEnd"/>
+      <w:r>
+        <w:t>.</w:t>
       </w:r>
     </w:p>
     <w:p>
@@ -87,7 +214,23 @@
           <w:b/>
           <w:bCs/>
         </w:rPr>
-        <w:t>Outbox processing (cron).</w:t>
+        <w:t>Outbox processing (</w:t>
+      </w:r>
+      <w:proofErr w:type="spellStart"/>
+      <w:r>
+        <w:rPr>
+          <w:b/>
+          <w:bCs/>
+        </w:rPr>
+        <w:t>cron</w:t>
+      </w:r>
+      <w:proofErr w:type="spellEnd"/>
+      <w:r>
+        <w:rPr>
+          <w:b/>
+          <w:bCs/>
+        </w:rPr>
+        <w:t>).</w:t>
       </w:r>
     </w:p>
     <w:p>
@@ -97,8 +240,29 @@
           <w:numId w:val="2"/>
         </w:numPr>
       </w:pPr>
-      <w:r>
-        <w:t xml:space="preserve">ProcessApprovalOutboxJob reads unprocessed PO_NEW_WAITING, ensures a PO_ApprovalChain exists, inserts ordered PO_ApprovalStage rows when needed (via the builder used above for first creation), </w:t>
+      <w:proofErr w:type="spellStart"/>
+      <w:r>
+        <w:t>ProcessApprovalOutboxJob</w:t>
+      </w:r>
+      <w:proofErr w:type="spellEnd"/>
+      <w:r>
+        <w:t xml:space="preserve"> reads unprocessed PO_NEW_WAITING, ensures a </w:t>
+      </w:r>
+      <w:proofErr w:type="spellStart"/>
+      <w:r>
+        <w:t>PO_ApprovalChain</w:t>
+      </w:r>
+      <w:proofErr w:type="spellEnd"/>
+      <w:r>
+        <w:t xml:space="preserve"> exists, inserts ordered </w:t>
+      </w:r>
+      <w:proofErr w:type="spellStart"/>
+      <w:r>
+        <w:t>PO_ApprovalStage</w:t>
+      </w:r>
+      <w:proofErr w:type="spellEnd"/>
+      <w:r>
+        <w:t xml:space="preserve"> rows when needed (via the builder used above for first creation), </w:t>
       </w:r>
       <w:r>
         <w:rPr>
@@ -108,7 +272,15 @@
         <w:t>notifies</w:t>
       </w:r>
       <w:r>
-        <w:t xml:space="preserve"> the first approver (IPoApprovalNotifier stub now), then marks the outbox row processed.</w:t>
+        <w:t xml:space="preserve"> the first approver (</w:t>
+      </w:r>
+      <w:proofErr w:type="spellStart"/>
+      <w:r>
+        <w:t>IPoApprovalNotifier</w:t>
+      </w:r>
+      <w:proofErr w:type="spellEnd"/>
+      <w:r>
+        <w:t xml:space="preserve"> stub now), then marks the outbox row processed.</w:t>
       </w:r>
     </w:p>
     <w:p>
@@ -127,8 +299,21 @@
           <w:numId w:val="3"/>
         </w:numPr>
       </w:pPr>
-      <w:r>
-        <w:t>dbo.PO_Header/PO_Line: operational tables (with soft-delete flags).</w:t>
+      <w:proofErr w:type="spellStart"/>
+      <w:r>
+        <w:t>dbo.PO_Header</w:t>
+      </w:r>
+      <w:proofErr w:type="spellEnd"/>
+      <w:r>
+        <w:t>/</w:t>
+      </w:r>
+      <w:proofErr w:type="spellStart"/>
+      <w:r>
+        <w:t>PO_Line</w:t>
+      </w:r>
+      <w:proofErr w:type="spellEnd"/>
+      <w:r>
+        <w:t>: operational tables (with soft-delete flags).</w:t>
       </w:r>
     </w:p>
     <w:p>
@@ -139,7 +324,31 @@
         </w:numPr>
       </w:pPr>
       <w:r>
-        <w:t>Views vw_PO_Header_WaitingActive and vw_PO_Line_Active drive the API list/detail. The header view filters to Status='W' AND IsActive=1 (so approved/denied POs fall off the list automatically).</w:t>
+        <w:t xml:space="preserve">Views </w:t>
+      </w:r>
+      <w:proofErr w:type="spellStart"/>
+      <w:r>
+        <w:t>vw_PO_Header_WaitingActive</w:t>
+      </w:r>
+      <w:proofErr w:type="spellEnd"/>
+      <w:r>
+        <w:t xml:space="preserve"> and </w:t>
+      </w:r>
+      <w:proofErr w:type="spellStart"/>
+      <w:r>
+        <w:t>vw_PO_Line_Active</w:t>
+      </w:r>
+      <w:proofErr w:type="spellEnd"/>
+      <w:r>
+        <w:t xml:space="preserve"> drive the API list/detail. The header view filters to Status='W' AND </w:t>
+      </w:r>
+      <w:proofErr w:type="spellStart"/>
+      <w:r>
+        <w:t>IsActive</w:t>
+      </w:r>
+      <w:proofErr w:type="spellEnd"/>
+      <w:r>
+        <w:t>=1 (so approved/denied POs fall off the list automatically).</w:t>
       </w:r>
     </w:p>
     <w:p>
@@ -169,8 +378,37 @@
           <w:numId w:val="4"/>
         </w:numPr>
       </w:pPr>
-      <w:r>
-        <w:t>PoApprovalsService.ApproveAsync(poNumber, sequence, userId, note, ct)</w:t>
+      <w:proofErr w:type="spellStart"/>
+      <w:r>
+        <w:t>PoApprovalsService.ApproveAsync</w:t>
+      </w:r>
+      <w:proofErr w:type="spellEnd"/>
+      <w:r>
+        <w:t>(</w:t>
+      </w:r>
+      <w:proofErr w:type="spellStart"/>
+      <w:r>
+        <w:t>poNumber</w:t>
+      </w:r>
+      <w:proofErr w:type="spellEnd"/>
+      <w:r>
+        <w:t xml:space="preserve">, sequence, </w:t>
+      </w:r>
+      <w:proofErr w:type="spellStart"/>
+      <w:r>
+        <w:t>userId</w:t>
+      </w:r>
+      <w:proofErr w:type="spellEnd"/>
+      <w:r>
+        <w:t xml:space="preserve">, note, </w:t>
+      </w:r>
+      <w:proofErr w:type="spellStart"/>
+      <w:r>
+        <w:t>ct</w:t>
+      </w:r>
+      <w:proofErr w:type="spellEnd"/>
+      <w:r>
+        <w:t>)</w:t>
       </w:r>
     </w:p>
     <w:p>
@@ -234,7 +472,15 @@
       </w:pPr>
       <w:r>
         <w:lastRenderedPageBreak/>
-        <w:t>updates dbo.PO_Header.Status='A';</w:t>
+        <w:t xml:space="preserve">updates </w:t>
+      </w:r>
+      <w:proofErr w:type="spellStart"/>
+      <w:r>
+        <w:t>dbo.PO_Header.Status</w:t>
+      </w:r>
+      <w:proofErr w:type="spellEnd"/>
+      <w:r>
+        <w:t>='A';</w:t>
       </w:r>
     </w:p>
     <w:p>
@@ -252,7 +498,15 @@
         <w:t>writes back to PRMS</w:t>
       </w:r>
       <w:r>
-        <w:t xml:space="preserve"> via IPrmsWriter.UpdatePoStatusAsync(po, 'A') (which maps to PRMS P3STAT='Y').</w:t>
+        <w:t xml:space="preserve"> via </w:t>
+      </w:r>
+      <w:proofErr w:type="spellStart"/>
+      <w:r>
+        <w:t>IPrmsWriter.UpdatePoStatusAsync</w:t>
+      </w:r>
+      <w:proofErr w:type="spellEnd"/>
+      <w:r>
+        <w:t>(po, 'A') (which maps to PRMS P3STAT='Y').</w:t>
       </w:r>
     </w:p>
     <w:p>
@@ -262,8 +516,37 @@
           <w:numId w:val="4"/>
         </w:numPr>
       </w:pPr>
-      <w:r>
-        <w:t>PoApprovalsService.DenyAsync(poNumber, sequence, userId, note, ct)</w:t>
+      <w:proofErr w:type="spellStart"/>
+      <w:r>
+        <w:t>PoApprovalsService.DenyAsync</w:t>
+      </w:r>
+      <w:proofErr w:type="spellEnd"/>
+      <w:r>
+        <w:t>(</w:t>
+      </w:r>
+      <w:proofErr w:type="spellStart"/>
+      <w:r>
+        <w:t>poNumber</w:t>
+      </w:r>
+      <w:proofErr w:type="spellEnd"/>
+      <w:r>
+        <w:t xml:space="preserve">, sequence, </w:t>
+      </w:r>
+      <w:proofErr w:type="spellStart"/>
+      <w:r>
+        <w:t>userId</w:t>
+      </w:r>
+      <w:proofErr w:type="spellEnd"/>
+      <w:r>
+        <w:t xml:space="preserve">, note, </w:t>
+      </w:r>
+      <w:proofErr w:type="spellStart"/>
+      <w:r>
+        <w:t>ct</w:t>
+      </w:r>
+      <w:proofErr w:type="spellEnd"/>
+      <w:r>
+        <w:t>)</w:t>
       </w:r>
     </w:p>
     <w:p>
@@ -294,7 +577,15 @@
         <w:t>D</w:t>
       </w:r>
       <w:r>
-        <w:t>, updates dbo.PO_Header.Status='D'.</w:t>
+        <w:t xml:space="preserve">, updates </w:t>
+      </w:r>
+      <w:proofErr w:type="spellStart"/>
+      <w:r>
+        <w:t>dbo.PO_Header.Status</w:t>
+      </w:r>
+      <w:proofErr w:type="spellEnd"/>
+      <w:r>
+        <w:t>='D'.</w:t>
       </w:r>
     </w:p>
     <w:p>
@@ -334,8 +625,13 @@
           <w:numId w:val="5"/>
         </w:numPr>
       </w:pPr>
-      <w:r>
-        <w:t>PrmsWriter.UpdatePoStatusAsync(po, status) runs an ODBC UPDATE to PRMS’s INPUP500 setting:</w:t>
+      <w:proofErr w:type="spellStart"/>
+      <w:r>
+        <w:t>PrmsWriter.UpdatePoStatusAsync</w:t>
+      </w:r>
+      <w:proofErr w:type="spellEnd"/>
+      <w:r>
+        <w:t>(po, status) runs an ODBC UPDATE to PRMS’s INPUP500 setting:</w:t>
       </w:r>
     </w:p>
     <w:p>
@@ -408,8 +704,13 @@
           <w:numId w:val="6"/>
         </w:numPr>
       </w:pPr>
-      <w:r>
-        <w:t>PoApprovalsService.ApproveAsync → marks that stage ‘A’, audits.</w:t>
+      <w:proofErr w:type="spellStart"/>
+      <w:r>
+        <w:t>PoApprovalsService.ApproveAsync</w:t>
+      </w:r>
+      <w:proofErr w:type="spellEnd"/>
+      <w:r>
+        <w:t xml:space="preserve"> → marks that stage ‘A’, audits.</w:t>
       </w:r>
     </w:p>
     <w:p>
@@ -420,7 +721,15 @@
         </w:numPr>
       </w:pPr>
       <w:r>
-        <w:t>If AllStagesApprovedAsync returns true:</w:t>
+        <w:t xml:space="preserve">If </w:t>
+      </w:r>
+      <w:proofErr w:type="spellStart"/>
+      <w:r>
+        <w:t>AllStagesApprovedAsync</w:t>
+      </w:r>
+      <w:proofErr w:type="spellEnd"/>
+      <w:r>
+        <w:t xml:space="preserve"> returns true:</w:t>
       </w:r>
     </w:p>
     <w:p>
@@ -430,8 +739,21 @@
           <w:numId w:val="6"/>
         </w:numPr>
       </w:pPr>
-      <w:r>
-        <w:t>PO_ApprovalChain.Status='A', PO_Header.Status='A'</w:t>
+      <w:proofErr w:type="spellStart"/>
+      <w:r>
+        <w:t>PO_ApprovalChain.Status</w:t>
+      </w:r>
+      <w:proofErr w:type="spellEnd"/>
+      <w:r>
+        <w:t xml:space="preserve">='A', </w:t>
+      </w:r>
+      <w:proofErr w:type="spellStart"/>
+      <w:r>
+        <w:t>PO_Header.Status</w:t>
+      </w:r>
+      <w:proofErr w:type="spellEnd"/>
+      <w:r>
+        <w:t>='A'</w:t>
       </w:r>
     </w:p>
     <w:p>
@@ -441,8 +763,13 @@
           <w:numId w:val="6"/>
         </w:numPr>
       </w:pPr>
-      <w:r>
-        <w:t>PrmsWriter.UpdatePoStatusAsync(po, 'A') is called.</w:t>
+      <w:proofErr w:type="spellStart"/>
+      <w:r>
+        <w:t>PrmsWriter.UpdatePoStatusAsync</w:t>
+      </w:r>
+      <w:proofErr w:type="spellEnd"/>
+      <w:r>
+        <w:t>(po, 'A') is called.</w:t>
       </w:r>
     </w:p>
     <w:p>
@@ -452,8 +779,13 @@
           <w:numId w:val="6"/>
         </w:numPr>
       </w:pPr>
-      <w:r>
-        <w:t>PrmsWriter maps 'A' → PRMS 'Y' and updates P3STAT in INPUP500.</w:t>
+      <w:proofErr w:type="spellStart"/>
+      <w:r>
+        <w:t>PrmsWriter</w:t>
+      </w:r>
+      <w:proofErr w:type="spellEnd"/>
+      <w:r>
+        <w:t xml:space="preserve"> maps 'A' → PRMS 'Y' and updates P3STAT in INPUP500.</w:t>
       </w:r>
     </w:p>
     <w:p>
@@ -468,7 +800,15 @@
         <w:t>‘Y’ Fully approved</w:t>
       </w:r>
       <w:r>
-        <w:t>; the PO disappears from vw_PO_Header_WaitingActive in your app because status is no longer ‘W’.</w:t>
+        <w:t xml:space="preserve">; the PO disappears from </w:t>
+      </w:r>
+      <w:proofErr w:type="spellStart"/>
+      <w:r>
+        <w:t>vw_PO_Header_WaitingActive</w:t>
+      </w:r>
+      <w:proofErr w:type="spellEnd"/>
+      <w:r>
+        <w:t xml:space="preserve"> in your app because status is no longer ‘W’.</w:t>
       </w:r>
     </w:p>
     <w:p>
@@ -527,7 +867,15 @@
         <w:t>Current behavior:</w:t>
       </w:r>
       <w:r>
-        <w:t xml:space="preserve"> DenyAsync finalizes locally (</w:t>
+        <w:t xml:space="preserve"> </w:t>
+      </w:r>
+      <w:proofErr w:type="spellStart"/>
+      <w:r>
+        <w:t>DenyAsync</w:t>
+      </w:r>
+      <w:proofErr w:type="spellEnd"/>
+      <w:r>
+        <w:t xml:space="preserve"> finalizes locally (</w:t>
       </w:r>
       <w:r>
         <w:rPr>
@@ -559,43 +907,139 @@
         <w:t>Minimal, precise change (service only).</w:t>
       </w:r>
       <w:r>
-        <w:t xml:space="preserve"> Add a single call in DenyAsync after local finalize:</w:t>
+        <w:t xml:space="preserve"> Add a single call in </w:t>
+      </w:r>
+      <w:proofErr w:type="spellStart"/>
+      <w:r>
+        <w:t>DenyAsync</w:t>
+      </w:r>
+      <w:proofErr w:type="spellEnd"/>
+      <w:r>
+        <w:t xml:space="preserve"> after local finalize:</w:t>
       </w:r>
     </w:p>
     <w:p>
       <w:r>
         <w:lastRenderedPageBreak/>
-        <w:t>// PoApprovalsService.DenyAsync(...)</w:t>
-      </w:r>
-    </w:p>
-    <w:p>
-      <w:r>
-        <w:t>await _repo.FinalizeChainAsync(poNumber, 'D', ct);</w:t>
-      </w:r>
-    </w:p>
-    <w:p>
-      <w:r>
-        <w:t>await _db.Database.ExecuteSqlRawAsync(</w:t>
-      </w:r>
-    </w:p>
-    <w:p>
-      <w:r>
-        <w:t xml:space="preserve">    "UPDATE dbo.PO_Header SET Status = 'D' WHERE PoNumber = {0};",</w:t>
-      </w:r>
-    </w:p>
-    <w:p>
-      <w:r>
-        <w:t xml:space="preserve">    poNumber);</w:t>
-      </w:r>
-    </w:p>
-    <w:p>
-      <w:r>
-        <w:t>await _audit.InsertAsync(poNumber, 'P', 'D', "system",</w:t>
-      </w:r>
-    </w:p>
-    <w:p>
-      <w:r>
-        <w:t xml:space="preserve">    "Chain finalized (denied)", null, null, null, ct);</w:t>
+        <w:t xml:space="preserve">// </w:t>
+      </w:r>
+      <w:proofErr w:type="spellStart"/>
+      <w:r>
+        <w:t>PoApprovalsService.DenyAsync</w:t>
+      </w:r>
+      <w:proofErr w:type="spellEnd"/>
+      <w:r>
+        <w:t>(...)</w:t>
+      </w:r>
+    </w:p>
+    <w:p>
+      <w:r>
+        <w:t>await _</w:t>
+      </w:r>
+      <w:proofErr w:type="spellStart"/>
+      <w:r>
+        <w:t>repo.FinalizeChainAsync</w:t>
+      </w:r>
+      <w:proofErr w:type="spellEnd"/>
+      <w:r>
+        <w:t>(</w:t>
+      </w:r>
+      <w:proofErr w:type="spellStart"/>
+      <w:r>
+        <w:t>poNumber</w:t>
+      </w:r>
+      <w:proofErr w:type="spellEnd"/>
+      <w:r>
+        <w:t xml:space="preserve">, 'D', </w:t>
+      </w:r>
+      <w:proofErr w:type="spellStart"/>
+      <w:r>
+        <w:t>ct</w:t>
+      </w:r>
+      <w:proofErr w:type="spellEnd"/>
+      <w:r>
+        <w:t>);</w:t>
+      </w:r>
+    </w:p>
+    <w:p>
+      <w:r>
+        <w:t>await _</w:t>
+      </w:r>
+      <w:proofErr w:type="spellStart"/>
+      <w:r>
+        <w:t>db.Database.ExecuteSqlRawAsync</w:t>
+      </w:r>
+      <w:proofErr w:type="spellEnd"/>
+      <w:r>
+        <w:t>(</w:t>
+      </w:r>
+    </w:p>
+    <w:p>
+      <w:r>
+        <w:t xml:space="preserve">    "UPDATE </w:t>
+      </w:r>
+      <w:proofErr w:type="spellStart"/>
+      <w:r>
+        <w:t>dbo.PO_Header</w:t>
+      </w:r>
+      <w:proofErr w:type="spellEnd"/>
+      <w:r>
+        <w:t xml:space="preserve"> SET Status = 'D' WHERE </w:t>
+      </w:r>
+      <w:proofErr w:type="spellStart"/>
+      <w:r>
+        <w:t>PoNumber</w:t>
+      </w:r>
+      <w:proofErr w:type="spellEnd"/>
+      <w:r>
+        <w:t xml:space="preserve"> = {0};",</w:t>
+      </w:r>
+    </w:p>
+    <w:p>
+      <w:r>
+        <w:t xml:space="preserve">    </w:t>
+      </w:r>
+      <w:proofErr w:type="spellStart"/>
+      <w:r>
+        <w:t>poNumber</w:t>
+      </w:r>
+      <w:proofErr w:type="spellEnd"/>
+      <w:r>
+        <w:t>);</w:t>
+      </w:r>
+    </w:p>
+    <w:p>
+      <w:r>
+        <w:t>await _</w:t>
+      </w:r>
+      <w:proofErr w:type="spellStart"/>
+      <w:r>
+        <w:t>audit.InsertAsync</w:t>
+      </w:r>
+      <w:proofErr w:type="spellEnd"/>
+      <w:r>
+        <w:t>(</w:t>
+      </w:r>
+      <w:proofErr w:type="spellStart"/>
+      <w:r>
+        <w:t>poNumber</w:t>
+      </w:r>
+      <w:proofErr w:type="spellEnd"/>
+      <w:r>
+        <w:t>, 'P', 'D', "system",</w:t>
+      </w:r>
+    </w:p>
+    <w:p>
+      <w:r>
+        <w:t xml:space="preserve">    "Chain finalized (denied)", null, null, null, </w:t>
+      </w:r>
+      <w:proofErr w:type="spellStart"/>
+      <w:r>
+        <w:t>ct</w:t>
+      </w:r>
+      <w:proofErr w:type="spellEnd"/>
+      <w:r>
+        <w:t>);</w:t>
       </w:r>
     </w:p>
     <w:p/>
@@ -606,23 +1050,79 @@
     </w:p>
     <w:p>
       <w:r>
-        <w:t>await _prmsWriter.UpdatePoStatusAsync(poNumber, 'D', ct);</w:t>
+        <w:t>await _</w:t>
+      </w:r>
+      <w:proofErr w:type="spellStart"/>
+      <w:r>
+        <w:t>prmsWriter.UpdatePoStatusAsync</w:t>
+      </w:r>
+      <w:proofErr w:type="spellEnd"/>
+      <w:r>
+        <w:t>(</w:t>
+      </w:r>
+      <w:proofErr w:type="spellStart"/>
+      <w:r>
+        <w:t>poNumber</w:t>
+      </w:r>
+      <w:proofErr w:type="spellEnd"/>
+      <w:r>
+        <w:t xml:space="preserve">, 'D', </w:t>
+      </w:r>
+      <w:proofErr w:type="spellStart"/>
+      <w:r>
+        <w:t>ct</w:t>
+      </w:r>
+      <w:proofErr w:type="spellEnd"/>
+      <w:r>
+        <w:t>);</w:t>
       </w:r>
     </w:p>
     <w:p/>
     <w:p>
       <w:r>
-        <w:t>_log.Info($"PO {poNumber} finalized locally (D) and written back to PRMS as denied.");</w:t>
-      </w:r>
-    </w:p>
-    <w:p>
-      <w:r>
-        <w:t>No other code needs to change because PrmsWriter already maps anything not 'A' to 'N':</w:t>
-      </w:r>
-    </w:p>
-    <w:p>
-      <w:r>
-        <w:t xml:space="preserve">var prmsValue = status == 'A' ? "Y" : "N"; // 'D' </w:t>
+        <w:t>_</w:t>
+      </w:r>
+      <w:proofErr w:type="spellStart"/>
+      <w:r>
+        <w:t>log.Info</w:t>
+      </w:r>
+      <w:proofErr w:type="spellEnd"/>
+      <w:r>
+        <w:t>($"PO {</w:t>
+      </w:r>
+      <w:proofErr w:type="spellStart"/>
+      <w:r>
+        <w:t>poNumber</w:t>
+      </w:r>
+      <w:proofErr w:type="spellEnd"/>
+      <w:r>
+        <w:t>} finalized locally (D) and written back to PRMS as denied.");</w:t>
+      </w:r>
+    </w:p>
+    <w:p>
+      <w:r>
+        <w:t xml:space="preserve">No other code needs to change because </w:t>
+      </w:r>
+      <w:proofErr w:type="spellStart"/>
+      <w:r>
+        <w:t>PrmsWriter</w:t>
+      </w:r>
+      <w:proofErr w:type="spellEnd"/>
+      <w:r>
+        <w:t xml:space="preserve"> already maps anything not 'A' to 'N':</w:t>
+      </w:r>
+    </w:p>
+    <w:p>
+      <w:r>
+        <w:t xml:space="preserve">var </w:t>
+      </w:r>
+      <w:proofErr w:type="spellStart"/>
+      <w:r>
+        <w:t>prmsValue</w:t>
+      </w:r>
+      <w:proofErr w:type="spellEnd"/>
+      <w:r>
+        <w:t xml:space="preserve"> = status == 'A' ? "Y" : "N"; // 'D' </w:t>
       </w:r>
       <w:r>
         <w:rPr>
@@ -737,7 +1237,15 @@
       </w:pPr>
       <w:r>
         <w:lastRenderedPageBreak/>
-        <w:t>Chain finalized ‘D’, PO_Header.Status='D'.</w:t>
+        <w:t xml:space="preserve">Chain finalized ‘D’, </w:t>
+      </w:r>
+      <w:proofErr w:type="spellStart"/>
+      <w:r>
+        <w:t>PO_Header.Status</w:t>
+      </w:r>
+      <w:proofErr w:type="spellEnd"/>
+      <w:r>
+        <w:t>='D'.</w:t>
       </w:r>
     </w:p>
     <w:p>
@@ -747,8 +1255,13 @@
           <w:numId w:val="8"/>
         </w:numPr>
       </w:pPr>
-      <w:r>
-        <w:t>PrmsWriter.UpdatePoStatusAsync(po, 'D') sets PRMS P3STAT='N'.</w:t>
+      <w:proofErr w:type="spellStart"/>
+      <w:r>
+        <w:t>PrmsWriter.UpdatePoStatusAsync</w:t>
+      </w:r>
+      <w:proofErr w:type="spellEnd"/>
+      <w:r>
+        <w:t>(po, 'D') sets PRMS P3STAT='N'.</w:t>
       </w:r>
     </w:p>
     <w:p>
@@ -765,7 +1278,7 @@
     <w:p>
       <w:r>
         <w:pict w14:anchorId="57554208">
-          <v:rect id="_x0000_i1031" style="width:0;height:1.5pt" o:hralign="center" o:hrstd="t" o:hr="t" fillcolor="#a0a0a0" stroked="f"/>
+          <v:rect id="_x0000_i1025" style="width:0;height:1.5pt" o:hralign="center" o:hrstd="t" o:hr="t" fillcolor="#a0a0a0" stroked="f"/>
         </w:pict>
       </w:r>
     </w:p>
@@ -785,10 +1298,23 @@
         <w:t>is</w:t>
       </w:r>
       <w:r>
-        <w:t xml:space="preserve"> (Angular + Syncfusion Grid) and </w:t>
-      </w:r>
-      <w:r>
-        <w:t>syncfusion dialog modals</w:t>
+        <w:t xml:space="preserve"> (Angular + </w:t>
+      </w:r>
+      <w:proofErr w:type="spellStart"/>
+      <w:r>
+        <w:t>Syncfusion</w:t>
+      </w:r>
+      <w:proofErr w:type="spellEnd"/>
+      <w:r>
+        <w:t xml:space="preserve"> Grid) and </w:t>
+      </w:r>
+      <w:proofErr w:type="spellStart"/>
+      <w:r>
+        <w:t>syncfusion</w:t>
+      </w:r>
+      <w:proofErr w:type="spellEnd"/>
+      <w:r>
+        <w:t xml:space="preserve"> dialog modals</w:t>
       </w:r>
       <w:r>
         <w:t>.</w:t>
@@ -843,37 +1369,141 @@
           <w:b/>
           <w:bCs/>
         </w:rPr>
-        <w:t>2) Data grid (Syncfusion ejs-grid)</w:t>
-      </w:r>
-    </w:p>
-    <w:p>
-      <w:r>
-        <w:t>&lt;ejs-grid</w:t>
-      </w:r>
-    </w:p>
-    <w:p>
-      <w:r>
-        <w:t xml:space="preserve">  [dataSource]="poRows"</w:t>
-      </w:r>
-    </w:p>
-    <w:p>
-      <w:r>
-        <w:t xml:space="preserve">  [allowPaging]="true"</w:t>
-      </w:r>
-    </w:p>
-    <w:p>
-      <w:r>
-        <w:t xml:space="preserve">  [pageSettings]="{ pageSize: 20, pageSizes: true }"</w:t>
-      </w:r>
-    </w:p>
-    <w:p>
-      <w:r>
-        <w:t xml:space="preserve">  [allowSorting]="true"</w:t>
-      </w:r>
-    </w:p>
-    <w:p>
-      <w:r>
-        <w:t xml:space="preserve">  [allowFiltering]="false"</w:t>
+        <w:t>2) Data grid (</w:t>
+      </w:r>
+      <w:proofErr w:type="spellStart"/>
+      <w:r>
+        <w:rPr>
+          <w:b/>
+          <w:bCs/>
+        </w:rPr>
+        <w:t>Syncfusion</w:t>
+      </w:r>
+      <w:proofErr w:type="spellEnd"/>
+      <w:r>
+        <w:rPr>
+          <w:b/>
+          <w:bCs/>
+        </w:rPr>
+        <w:t xml:space="preserve"> </w:t>
+      </w:r>
+      <w:proofErr w:type="spellStart"/>
+      <w:r>
+        <w:rPr>
+          <w:b/>
+          <w:bCs/>
+        </w:rPr>
+        <w:t>ejs</w:t>
+      </w:r>
+      <w:proofErr w:type="spellEnd"/>
+      <w:r>
+        <w:rPr>
+          <w:b/>
+          <w:bCs/>
+        </w:rPr>
+        <w:t>-grid)</w:t>
+      </w:r>
+    </w:p>
+    <w:p>
+      <w:r>
+        <w:t>&lt;</w:t>
+      </w:r>
+      <w:proofErr w:type="spellStart"/>
+      <w:r>
+        <w:t>ejs</w:t>
+      </w:r>
+      <w:proofErr w:type="spellEnd"/>
+      <w:r>
+        <w:t>-grid</w:t>
+      </w:r>
+    </w:p>
+    <w:p>
+      <w:r>
+        <w:t xml:space="preserve">  [</w:t>
+      </w:r>
+      <w:proofErr w:type="spellStart"/>
+      <w:r>
+        <w:t>dataSource</w:t>
+      </w:r>
+      <w:proofErr w:type="spellEnd"/>
+      <w:r>
+        <w:t>]="</w:t>
+      </w:r>
+      <w:proofErr w:type="spellStart"/>
+      <w:r>
+        <w:t>poRows</w:t>
+      </w:r>
+      <w:proofErr w:type="spellEnd"/>
+      <w:r>
+        <w:t>"</w:t>
+      </w:r>
+    </w:p>
+    <w:p>
+      <w:r>
+        <w:t xml:space="preserve">  [</w:t>
+      </w:r>
+      <w:proofErr w:type="spellStart"/>
+      <w:r>
+        <w:t>allowPaging</w:t>
+      </w:r>
+      <w:proofErr w:type="spellEnd"/>
+      <w:r>
+        <w:t>]="true"</w:t>
+      </w:r>
+    </w:p>
+    <w:p>
+      <w:r>
+        <w:t xml:space="preserve">  [</w:t>
+      </w:r>
+      <w:proofErr w:type="spellStart"/>
+      <w:r>
+        <w:t>pageSettings</w:t>
+      </w:r>
+      <w:proofErr w:type="spellEnd"/>
+      <w:r>
+        <w:t xml:space="preserve">]="{ </w:t>
+      </w:r>
+      <w:proofErr w:type="spellStart"/>
+      <w:r>
+        <w:t>pageSize</w:t>
+      </w:r>
+      <w:proofErr w:type="spellEnd"/>
+      <w:r>
+        <w:t xml:space="preserve">: 20, </w:t>
+      </w:r>
+      <w:proofErr w:type="spellStart"/>
+      <w:r>
+        <w:t>pageSizes</w:t>
+      </w:r>
+      <w:proofErr w:type="spellEnd"/>
+      <w:r>
+        <w:t>: true }"</w:t>
+      </w:r>
+    </w:p>
+    <w:p>
+      <w:r>
+        <w:t xml:space="preserve">  [</w:t>
+      </w:r>
+      <w:proofErr w:type="spellStart"/>
+      <w:r>
+        <w:t>allowSorting</w:t>
+      </w:r>
+      <w:proofErr w:type="spellEnd"/>
+      <w:r>
+        <w:t>]="true"</w:t>
+      </w:r>
+    </w:p>
+    <w:p>
+      <w:r>
+        <w:t xml:space="preserve">  [</w:t>
+      </w:r>
+      <w:proofErr w:type="spellStart"/>
+      <w:r>
+        <w:t>allowFiltering</w:t>
+      </w:r>
+      <w:proofErr w:type="spellEnd"/>
+      <w:r>
+        <w:t>]="false"</w:t>
       </w:r>
     </w:p>
     <w:p>
@@ -883,17 +1513,49 @@
     </w:p>
     <w:p>
       <w:r>
-        <w:t xml:space="preserve">  [allowSelection]="false"</w:t>
-      </w:r>
-    </w:p>
-    <w:p>
-      <w:r>
-        <w:t xml:space="preserve">  [allowKeyboard]="false"</w:t>
-      </w:r>
-    </w:p>
-    <w:p>
-      <w:r>
-        <w:t xml:space="preserve">  (commandClick)="onCommandClick($event)"</w:t>
+        <w:t xml:space="preserve">  [</w:t>
+      </w:r>
+      <w:proofErr w:type="spellStart"/>
+      <w:r>
+        <w:t>allowSelection</w:t>
+      </w:r>
+      <w:proofErr w:type="spellEnd"/>
+      <w:r>
+        <w:t>]="false"</w:t>
+      </w:r>
+    </w:p>
+    <w:p>
+      <w:r>
+        <w:t xml:space="preserve">  [</w:t>
+      </w:r>
+      <w:proofErr w:type="spellStart"/>
+      <w:r>
+        <w:t>allowKeyboard</w:t>
+      </w:r>
+      <w:proofErr w:type="spellEnd"/>
+      <w:r>
+        <w:t>]="false"</w:t>
+      </w:r>
+    </w:p>
+    <w:p>
+      <w:r>
+        <w:t xml:space="preserve">  (</w:t>
+      </w:r>
+      <w:proofErr w:type="spellStart"/>
+      <w:r>
+        <w:t>commandClick</w:t>
+      </w:r>
+      <w:proofErr w:type="spellEnd"/>
+      <w:r>
+        <w:t>)="</w:t>
+      </w:r>
+      <w:proofErr w:type="spellStart"/>
+      <w:r>
+        <w:t>onCommandClick</w:t>
+      </w:r>
+      <w:proofErr w:type="spellEnd"/>
+      <w:r>
+        <w:t>($event)"</w:t>
       </w:r>
     </w:p>
     <w:p>
@@ -913,7 +1575,15 @@
     </w:p>
     <w:p>
       <w:r>
-        <w:t xml:space="preserve">      headerText="Actions"</w:t>
+        <w:t xml:space="preserve">      </w:t>
+      </w:r>
+      <w:proofErr w:type="spellStart"/>
+      <w:r>
+        <w:t>headerText</w:t>
+      </w:r>
+      <w:proofErr w:type="spellEnd"/>
+      <w:r>
+        <w:t>="Actions"</w:t>
       </w:r>
     </w:p>
     <w:p>
@@ -929,12 +1599,28 @@
     </w:p>
     <w:p>
       <w:r>
-        <w:t xml:space="preserve">      textAlign="Center"</w:t>
-      </w:r>
-    </w:p>
-    <w:p>
-      <w:r>
-        <w:t xml:space="preserve">      headerTextAlign="Center"&gt;</w:t>
+        <w:t xml:space="preserve">      </w:t>
+      </w:r>
+      <w:proofErr w:type="spellStart"/>
+      <w:r>
+        <w:t>textAlign</w:t>
+      </w:r>
+      <w:proofErr w:type="spellEnd"/>
+      <w:r>
+        <w:t>="Center"</w:t>
+      </w:r>
+    </w:p>
+    <w:p>
+      <w:r>
+        <w:t xml:space="preserve">      </w:t>
+      </w:r>
+      <w:proofErr w:type="spellStart"/>
+      <w:r>
+        <w:t>headerTextAlign</w:t>
+      </w:r>
+      <w:proofErr w:type="spellEnd"/>
+      <w:r>
+        <w:t>="Center"&gt;</w:t>
       </w:r>
     </w:p>
     <w:p>
@@ -944,7 +1630,39 @@
     </w:p>
     <w:p>
       <w:r>
-        <w:t xml:space="preserve">    &lt;!-- …other data columns (PoNumber, VendorName, BuyerName, HouseCode, amounts, etc.) … --&gt;</w:t>
+        <w:t xml:space="preserve">    &lt;!-- …other data columns (</w:t>
+      </w:r>
+      <w:proofErr w:type="spellStart"/>
+      <w:r>
+        <w:t>PoNumber</w:t>
+      </w:r>
+      <w:proofErr w:type="spellEnd"/>
+      <w:r>
+        <w:t xml:space="preserve">, </w:t>
+      </w:r>
+      <w:proofErr w:type="spellStart"/>
+      <w:r>
+        <w:t>VendorName</w:t>
+      </w:r>
+      <w:proofErr w:type="spellEnd"/>
+      <w:r>
+        <w:t xml:space="preserve">, </w:t>
+      </w:r>
+      <w:proofErr w:type="spellStart"/>
+      <w:r>
+        <w:t>BuyerName</w:t>
+      </w:r>
+      <w:proofErr w:type="spellEnd"/>
+      <w:r>
+        <w:t xml:space="preserve">, </w:t>
+      </w:r>
+      <w:proofErr w:type="spellStart"/>
+      <w:r>
+        <w:t>HouseCode</w:t>
+      </w:r>
+      <w:proofErr w:type="spellEnd"/>
+      <w:r>
+        <w:t>, amounts, etc.) … --&gt;</w:t>
       </w:r>
     </w:p>
     <w:p>
@@ -954,7 +1672,15 @@
     </w:p>
     <w:p>
       <w:r>
-        <w:t>&lt;/ejs-grid&gt;</w:t>
+        <w:t>&lt;/</w:t>
+      </w:r>
+      <w:proofErr w:type="spellStart"/>
+      <w:r>
+        <w:t>ejs</w:t>
+      </w:r>
+      <w:proofErr w:type="spellEnd"/>
+      <w:r>
+        <w:t>-grid&gt;</w:t>
       </w:r>
     </w:p>
     <w:p>
@@ -980,11 +1706,75 @@
         </w:numPr>
       </w:pPr>
       <w:r>
-        <w:t>[dataSource]="poRows"</w:t>
+        <w:t>[</w:t>
+      </w:r>
+      <w:proofErr w:type="spellStart"/>
+      <w:r>
+        <w:t>dataSource</w:t>
+      </w:r>
+      <w:proofErr w:type="spellEnd"/>
+      <w:r>
+        <w:t>]="</w:t>
+      </w:r>
+      <w:proofErr w:type="spellStart"/>
+      <w:r>
+        <w:t>poRows</w:t>
+      </w:r>
+      <w:proofErr w:type="spellEnd"/>
+      <w:r>
+        <w:t>"</w:t>
       </w:r>
       <w:r>
         <w:br/>
-        <w:t>The grid renders rows from the component’s poRows array. You typically populate this by calling your API GET /api/po?search=&amp;page=&amp;pageSize= and mapping the response { total, page, pageSize, rows } to poRows = rows and to the grid’s paging state.</w:t>
+        <w:t xml:space="preserve">The grid renders rows from the component’s </w:t>
+      </w:r>
+      <w:proofErr w:type="spellStart"/>
+      <w:r>
+        <w:t>poRows</w:t>
+      </w:r>
+      <w:proofErr w:type="spellEnd"/>
+      <w:r>
+        <w:t xml:space="preserve"> array. You typically populate this by calling your API GET /</w:t>
+      </w:r>
+      <w:proofErr w:type="spellStart"/>
+      <w:r>
+        <w:t>api</w:t>
+      </w:r>
+      <w:proofErr w:type="spellEnd"/>
+      <w:r>
+        <w:t>/</w:t>
+      </w:r>
+      <w:proofErr w:type="spellStart"/>
+      <w:r>
+        <w:t>po?search</w:t>
+      </w:r>
+      <w:proofErr w:type="spellEnd"/>
+      <w:r>
+        <w:t>=&amp;page=&amp;</w:t>
+      </w:r>
+      <w:proofErr w:type="spellStart"/>
+      <w:r>
+        <w:t>pageSize</w:t>
+      </w:r>
+      <w:proofErr w:type="spellEnd"/>
+      <w:r>
+        <w:t xml:space="preserve">= and mapping the response { total, page, </w:t>
+      </w:r>
+      <w:proofErr w:type="spellStart"/>
+      <w:r>
+        <w:t>pageSize</w:t>
+      </w:r>
+      <w:proofErr w:type="spellEnd"/>
+      <w:r>
+        <w:t xml:space="preserve">, rows } to </w:t>
+      </w:r>
+      <w:proofErr w:type="spellStart"/>
+      <w:r>
+        <w:t>poRows</w:t>
+      </w:r>
+      <w:proofErr w:type="spellEnd"/>
+      <w:r>
+        <w:t xml:space="preserve"> = rows and to the grid’s paging state.</w:t>
       </w:r>
     </w:p>
     <w:p>
@@ -995,11 +1785,51 @@
         </w:numPr>
       </w:pPr>
       <w:r>
-        <w:t>[allowPaging]="true" + [pageSettings]</w:t>
+        <w:t>[</w:t>
+      </w:r>
+      <w:proofErr w:type="spellStart"/>
+      <w:r>
+        <w:t>allowPaging</w:t>
+      </w:r>
+      <w:proofErr w:type="spellEnd"/>
+      <w:r>
+        <w:t>]="true" + [</w:t>
+      </w:r>
+      <w:proofErr w:type="spellStart"/>
+      <w:r>
+        <w:t>pageSettings</w:t>
+      </w:r>
+      <w:proofErr w:type="spellEnd"/>
+      <w:r>
+        <w:t>]</w:t>
       </w:r>
       <w:r>
         <w:br/>
-        <w:t>Enables built-in paging UI. pageSize: 20 sets the initial page size; pageSizes: true shows the dropdown selector. When the user changes page/size, the grid can either page client-side (if you preloaded everything) or you intercept events and make a new server call with page/pageSize.</w:t>
+        <w:t xml:space="preserve">Enables built-in paging UI. </w:t>
+      </w:r>
+      <w:proofErr w:type="spellStart"/>
+      <w:r>
+        <w:t>pageSize</w:t>
+      </w:r>
+      <w:proofErr w:type="spellEnd"/>
+      <w:r>
+        <w:t xml:space="preserve">: 20 sets the initial page size; </w:t>
+      </w:r>
+      <w:proofErr w:type="spellStart"/>
+      <w:r>
+        <w:t>pageSizes</w:t>
+      </w:r>
+      <w:proofErr w:type="spellEnd"/>
+      <w:r>
+        <w:t>: true shows the dropdown selector. When the user changes page/size, the grid can either page client-side (if you preloaded everything) or you intercept events and make a new server call with page/</w:t>
+      </w:r>
+      <w:proofErr w:type="spellStart"/>
+      <w:r>
+        <w:t>pageSize</w:t>
+      </w:r>
+      <w:proofErr w:type="spellEnd"/>
+      <w:r>
+        <w:t>.</w:t>
       </w:r>
     </w:p>
     <w:p>
@@ -1010,7 +1840,15 @@
         </w:numPr>
       </w:pPr>
       <w:r>
-        <w:t>[allowSorting]="true"</w:t>
+        <w:t>[</w:t>
+      </w:r>
+      <w:proofErr w:type="spellStart"/>
+      <w:r>
+        <w:t>allowSorting</w:t>
+      </w:r>
+      <w:proofErr w:type="spellEnd"/>
+      <w:r>
+        <w:t>]="true"</w:t>
       </w:r>
       <w:r>
         <w:br/>
@@ -1025,7 +1863,15 @@
         </w:numPr>
       </w:pPr>
       <w:r>
-        <w:t>[allowFiltering]="false"</w:t>
+        <w:t>[</w:t>
+      </w:r>
+      <w:proofErr w:type="spellStart"/>
+      <w:r>
+        <w:t>allowFiltering</w:t>
+      </w:r>
+      <w:proofErr w:type="spellEnd"/>
+      <w:r>
+        <w:t>]="false"</w:t>
       </w:r>
       <w:r>
         <w:br/>
@@ -1044,7 +1890,23 @@
       </w:r>
       <w:r>
         <w:br/>
-        <w:t>Adds the grid’s global search box in the header. Typing here applies a client-side contains filter against all text columns unless you override. If you prefer server-side search, handle the search event and call GET /api/po?search=....</w:t>
+        <w:t>Adds the grid’s global search box in the header. Typing here applies a client-side contains filter against all text columns unless you override. If you prefer server-side search, handle the search event and call GET /</w:t>
+      </w:r>
+      <w:proofErr w:type="spellStart"/>
+      <w:r>
+        <w:t>api</w:t>
+      </w:r>
+      <w:proofErr w:type="spellEnd"/>
+      <w:r>
+        <w:t>/</w:t>
+      </w:r>
+      <w:proofErr w:type="spellStart"/>
+      <w:r>
+        <w:t>po?search</w:t>
+      </w:r>
+      <w:proofErr w:type="spellEnd"/>
+      <w:r>
+        <w:t>=....</w:t>
       </w:r>
     </w:p>
     <w:p>
@@ -1055,7 +1917,23 @@
         </w:numPr>
       </w:pPr>
       <w:r>
-        <w:t>[allowSelection]="false" + [allowKeyboard]="false"</w:t>
+        <w:t>[</w:t>
+      </w:r>
+      <w:proofErr w:type="spellStart"/>
+      <w:r>
+        <w:t>allowSelection</w:t>
+      </w:r>
+      <w:proofErr w:type="spellEnd"/>
+      <w:r>
+        <w:t>]="false" + [</w:t>
+      </w:r>
+      <w:proofErr w:type="spellStart"/>
+      <w:r>
+        <w:t>allowKeyboard</w:t>
+      </w:r>
+      <w:proofErr w:type="spellEnd"/>
+      <w:r>
+        <w:t>]="false"</w:t>
       </w:r>
       <w:r>
         <w:br/>
@@ -1071,7 +1949,23 @@
       </w:pPr>
       <w:r>
         <w:lastRenderedPageBreak/>
-        <w:t>(commandClick)="onCommandClick($event)"</w:t>
+        <w:t>(</w:t>
+      </w:r>
+      <w:proofErr w:type="spellStart"/>
+      <w:r>
+        <w:t>commandClick</w:t>
+      </w:r>
+      <w:proofErr w:type="spellEnd"/>
+      <w:r>
+        <w:t>)="</w:t>
+      </w:r>
+      <w:proofErr w:type="spellStart"/>
+      <w:r>
+        <w:t>onCommandClick</w:t>
+      </w:r>
+      <w:proofErr w:type="spellEnd"/>
+      <w:r>
+        <w:t>($event)"</w:t>
       </w:r>
       <w:r>
         <w:br/>
@@ -1129,7 +2023,23 @@
         </w:tabs>
       </w:pPr>
       <w:r>
-        <w:t xml:space="preserve">  { type: 'Details', buttonOption: { content: 'Details', cssClass: 'e-primary e-small' } },</w:t>
+        <w:t xml:space="preserve">  { type: 'Details', </w:t>
+      </w:r>
+      <w:proofErr w:type="spellStart"/>
+      <w:r>
+        <w:t>buttonOption</w:t>
+      </w:r>
+      <w:proofErr w:type="spellEnd"/>
+      <w:r>
+        <w:t xml:space="preserve">: { content: 'Details', </w:t>
+      </w:r>
+      <w:proofErr w:type="spellStart"/>
+      <w:r>
+        <w:t>cssClass</w:t>
+      </w:r>
+      <w:proofErr w:type="spellEnd"/>
+      <w:r>
+        <w:t>: 'e-primary e-small' } },</w:t>
       </w:r>
     </w:p>
     <w:p>
@@ -1143,7 +2053,23 @@
         </w:tabs>
       </w:pPr>
       <w:r>
-        <w:t xml:space="preserve">  { type: 'Approve', buttonOption: { content: 'Approve', cssClass: 'e-success e-small' } },</w:t>
+        <w:t xml:space="preserve">  { type: 'Approve', </w:t>
+      </w:r>
+      <w:proofErr w:type="spellStart"/>
+      <w:r>
+        <w:t>buttonOption</w:t>
+      </w:r>
+      <w:proofErr w:type="spellEnd"/>
+      <w:r>
+        <w:t xml:space="preserve">: { content: 'Approve', </w:t>
+      </w:r>
+      <w:proofErr w:type="spellStart"/>
+      <w:r>
+        <w:t>cssClass</w:t>
+      </w:r>
+      <w:proofErr w:type="spellEnd"/>
+      <w:r>
+        <w:t>: 'e-success e-small' } },</w:t>
       </w:r>
     </w:p>
     <w:p>
@@ -1157,7 +2083,23 @@
         </w:tabs>
       </w:pPr>
       <w:r>
-        <w:t xml:space="preserve">  { type: 'Deny',    buttonOption: { content: 'Deny',    cssClass: 'e-danger e-small' } }</w:t>
+        <w:t xml:space="preserve">  { type: 'Deny',    </w:t>
+      </w:r>
+      <w:proofErr w:type="spellStart"/>
+      <w:r>
+        <w:t>buttonOption</w:t>
+      </w:r>
+      <w:proofErr w:type="spellEnd"/>
+      <w:r>
+        <w:t xml:space="preserve">: { content: 'Deny',    </w:t>
+      </w:r>
+      <w:proofErr w:type="spellStart"/>
+      <w:r>
+        <w:t>cssClass</w:t>
+      </w:r>
+      <w:proofErr w:type="spellEnd"/>
+      <w:r>
+        <w:t>: 'e-danger e-small' } }</w:t>
       </w:r>
     </w:p>
     <w:p>
@@ -1182,7 +2124,15 @@
         </w:numPr>
       </w:pPr>
       <w:r>
-        <w:t>The grid renders these as buttons on each row. When any is clicked, the grid raises commandClick.</w:t>
+        <w:t xml:space="preserve">The grid renders these as buttons on each row. When any is clicked, the grid raises </w:t>
+      </w:r>
+      <w:proofErr w:type="spellStart"/>
+      <w:r>
+        <w:t>commandClick</w:t>
+      </w:r>
+      <w:proofErr w:type="spellEnd"/>
+      <w:r>
+        <w:t>.</w:t>
       </w:r>
     </w:p>
     <w:p>
@@ -1193,7 +2143,15 @@
         </w:numPr>
       </w:pPr>
       <w:r>
-        <w:t>Your onCommandClick($event) typically does:</w:t>
+        <w:t xml:space="preserve">Your </w:t>
+      </w:r>
+      <w:proofErr w:type="spellStart"/>
+      <w:r>
+        <w:t>onCommandClick</w:t>
+      </w:r>
+      <w:proofErr w:type="spellEnd"/>
+      <w:r>
+        <w:t>($event) typically does:</w:t>
       </w:r>
     </w:p>
     <w:p>
@@ -1204,7 +2162,23 @@
         </w:numPr>
       </w:pPr>
       <w:r>
-        <w:t>const row = event.rowData as PoHeaderView;</w:t>
+        <w:t xml:space="preserve">const row = </w:t>
+      </w:r>
+      <w:proofErr w:type="spellStart"/>
+      <w:r>
+        <w:t>event.rowData</w:t>
+      </w:r>
+      <w:proofErr w:type="spellEnd"/>
+      <w:r>
+        <w:t xml:space="preserve"> as </w:t>
+      </w:r>
+      <w:proofErr w:type="spellStart"/>
+      <w:r>
+        <w:t>PoHeaderView</w:t>
+      </w:r>
+      <w:proofErr w:type="spellEnd"/>
+      <w:r>
+        <w:t>;</w:t>
       </w:r>
     </w:p>
     <w:p>
@@ -1215,7 +2189,15 @@
         </w:numPr>
       </w:pPr>
       <w:r>
-        <w:t>switch (event.commandColumn.type) { … }</w:t>
+        <w:t>switch (</w:t>
+      </w:r>
+      <w:proofErr w:type="spellStart"/>
+      <w:r>
+        <w:t>event.commandColumn.type</w:t>
+      </w:r>
+      <w:proofErr w:type="spellEnd"/>
+      <w:r>
+        <w:t>) { … }</w:t>
       </w:r>
     </w:p>
     <w:p>
@@ -1236,7 +2218,23 @@
         <w:t>Details</w:t>
       </w:r>
       <w:r>
-        <w:t>: call GET /api/po/{poNumber} and show a dialog with header/lines/stages/audit.</w:t>
+        <w:t>: call GET /</w:t>
+      </w:r>
+      <w:proofErr w:type="spellStart"/>
+      <w:r>
+        <w:t>api</w:t>
+      </w:r>
+      <w:proofErr w:type="spellEnd"/>
+      <w:r>
+        <w:t>/po/{</w:t>
+      </w:r>
+      <w:proofErr w:type="spellStart"/>
+      <w:r>
+        <w:t>poNumber</w:t>
+      </w:r>
+      <w:proofErr w:type="spellEnd"/>
+      <w:r>
+        <w:t>} and show a dialog with header/lines/stages/audit.</w:t>
       </w:r>
     </w:p>
     <w:p>
@@ -1257,7 +2255,23 @@
         <w:t>Approve/Deny</w:t>
       </w:r>
       <w:r>
-        <w:t>: call your approvals API (e.g., POST /api/po/{poNumber}/approve or /deny with sequence, note), then refresh the row or the page.</w:t>
+        <w:t>: call your approvals API (e.g., POST /</w:t>
+      </w:r>
+      <w:proofErr w:type="spellStart"/>
+      <w:r>
+        <w:t>api</w:t>
+      </w:r>
+      <w:proofErr w:type="spellEnd"/>
+      <w:r>
+        <w:t>/po/{</w:t>
+      </w:r>
+      <w:proofErr w:type="spellStart"/>
+      <w:r>
+        <w:t>poNumber</w:t>
+      </w:r>
+      <w:proofErr w:type="spellEnd"/>
+      <w:r>
+        <w:t>}/approve or /deny with sequence, note), then refresh the row or the page.</w:t>
       </w:r>
     </w:p>
     <w:p>
@@ -1290,11 +2304,35 @@
         <w:t>List view</w:t>
       </w:r>
       <w:r>
-        <w:t xml:space="preserve"> (populating poRows):</w:t>
+        <w:t xml:space="preserve"> (populating </w:t>
+      </w:r>
+      <w:proofErr w:type="spellStart"/>
+      <w:r>
+        <w:t>poRows</w:t>
+      </w:r>
+      <w:proofErr w:type="spellEnd"/>
+      <w:r>
+        <w:t>):</w:t>
       </w:r>
       <w:r>
         <w:br/>
-        <w:t>The controller endpoint GET /api/po returns { total, page, pageSize, rows }.</w:t>
+        <w:t>The controller endpoint GET /</w:t>
+      </w:r>
+      <w:proofErr w:type="spellStart"/>
+      <w:r>
+        <w:t>api</w:t>
+      </w:r>
+      <w:proofErr w:type="spellEnd"/>
+      <w:r>
+        <w:t xml:space="preserve">/po returns { total, page, </w:t>
+      </w:r>
+      <w:proofErr w:type="spellStart"/>
+      <w:r>
+        <w:t>pageSize</w:t>
+      </w:r>
+      <w:proofErr w:type="spellEnd"/>
+      <w:r>
+        <w:t>, rows }.</w:t>
       </w:r>
     </w:p>
     <w:p>
@@ -1305,7 +2343,15 @@
         </w:numPr>
       </w:pPr>
       <w:r>
-        <w:t>You map rows to the grid’s dataSource.</w:t>
+        <w:t xml:space="preserve">You map rows to the grid’s </w:t>
+      </w:r>
+      <w:proofErr w:type="spellStart"/>
+      <w:r>
+        <w:t>dataSource</w:t>
+      </w:r>
+      <w:proofErr w:type="spellEnd"/>
+      <w:r>
+        <w:t>.</w:t>
       </w:r>
     </w:p>
     <w:p>
@@ -1326,7 +2372,15 @@
         <w:t>server-side</w:t>
       </w:r>
       <w:r>
-        <w:t xml:space="preserve"> paging/sorting/searching, you listen for the grid’s pagination/sorting/search events and refetch with the appropriate query string values.</w:t>
+        <w:t xml:space="preserve"> paging/sorting/searching, you listen for the grid’s pagination/sorting/search events and </w:t>
+      </w:r>
+      <w:proofErr w:type="spellStart"/>
+      <w:r>
+        <w:t>refetch</w:t>
+      </w:r>
+      <w:proofErr w:type="spellEnd"/>
+      <w:r>
+        <w:t xml:space="preserve"> with the appropriate query string values.</w:t>
       </w:r>
     </w:p>
     <w:p>
@@ -1349,7 +2403,23 @@
       </w:r>
       <w:r>
         <w:br/>
-        <w:t>GET /api/po/{poNumber} returns { header, lines, stages, audit }.</w:t>
+        <w:t>GET /</w:t>
+      </w:r>
+      <w:proofErr w:type="spellStart"/>
+      <w:r>
+        <w:t>api</w:t>
+      </w:r>
+      <w:proofErr w:type="spellEnd"/>
+      <w:r>
+        <w:t>/po/{</w:t>
+      </w:r>
+      <w:proofErr w:type="spellStart"/>
+      <w:r>
+        <w:t>poNumber</w:t>
+      </w:r>
+      <w:proofErr w:type="spellEnd"/>
+      <w:r>
+        <w:t>} returns { header, lines, stages, audit }.</w:t>
       </w:r>
     </w:p>
     <w:p>
@@ -1382,7 +2452,23 @@
       </w:r>
       <w:r>
         <w:br/>
-        <w:t>Your service calls the approvals API which uses PoApprovalsService.ApproveAsync or DenyAsync.</w:t>
+        <w:t xml:space="preserve">Your service calls the approvals API which uses </w:t>
+      </w:r>
+      <w:proofErr w:type="spellStart"/>
+      <w:r>
+        <w:t>PoApprovalsService.ApproveAsync</w:t>
+      </w:r>
+      <w:proofErr w:type="spellEnd"/>
+      <w:r>
+        <w:t xml:space="preserve"> or </w:t>
+      </w:r>
+      <w:proofErr w:type="spellStart"/>
+      <w:r>
+        <w:t>DenyAsync</w:t>
+      </w:r>
+      <w:proofErr w:type="spellEnd"/>
+      <w:r>
+        <w:t>.</w:t>
       </w:r>
     </w:p>
     <w:p>
@@ -1393,7 +2479,23 @@
         </w:numPr>
       </w:pPr>
       <w:r>
-        <w:t>On success: for Approve, either notify the next stage (no status change in PRMS yet) or, if the final stage was just approved, the backend finalizes the chain, updates dbo.PO_Header.Status = 'A', and writes back to PRMS via PrmsWriter.UpdatePoStatusAsync(...,'A').</w:t>
+        <w:t xml:space="preserve">On success: for Approve, either notify the next stage (no status change in PRMS yet) or, if the final stage was just approved, the backend finalizes the chain, updates </w:t>
+      </w:r>
+      <w:proofErr w:type="spellStart"/>
+      <w:r>
+        <w:t>dbo.PO_Header.Status</w:t>
+      </w:r>
+      <w:proofErr w:type="spellEnd"/>
+      <w:r>
+        <w:t xml:space="preserve"> = 'A', and writes back to PRMS via </w:t>
+      </w:r>
+      <w:proofErr w:type="spellStart"/>
+      <w:r>
+        <w:t>PrmsWriter.UpdatePoStatusAsync</w:t>
+      </w:r>
+      <w:proofErr w:type="spellEnd"/>
+      <w:r>
+        <w:t>(...,'A').</w:t>
       </w:r>
     </w:p>
     <w:p>
@@ -1404,7 +2506,15 @@
         </w:numPr>
       </w:pPr>
       <w:r>
-        <w:t>For Deny, the backend finalizes locally as 'D' (no PRMS write-back per your rules), and you remove/refresh the row since vw_PO_Header_WaitingActive only surfaces Status='W'.</w:t>
+        <w:t xml:space="preserve">For Deny, the backend finalizes locally as 'D' (no PRMS write-back per your rules), and you remove/refresh the row since </w:t>
+      </w:r>
+      <w:proofErr w:type="spellStart"/>
+      <w:r>
+        <w:t>vw_PO_Header_WaitingActive</w:t>
+      </w:r>
+      <w:proofErr w:type="spellEnd"/>
+      <w:r>
+        <w:t xml:space="preserve"> only surfaces Status='W'.</w:t>
       </w:r>
     </w:p>
     <w:p>
@@ -1437,7 +2547,31 @@
         <w:t>Open</w:t>
       </w:r>
       <w:r>
-        <w:t>: In onCommandClick, for Details, set component state (selectedPo, detail = {header, lines, stages, audit}) then set isDialogOpen = true.</w:t>
+        <w:t xml:space="preserve">: In </w:t>
+      </w:r>
+      <w:proofErr w:type="spellStart"/>
+      <w:r>
+        <w:t>onCommandClick</w:t>
+      </w:r>
+      <w:proofErr w:type="spellEnd"/>
+      <w:r>
+        <w:t>, for Details, set component state (</w:t>
+      </w:r>
+      <w:proofErr w:type="spellStart"/>
+      <w:r>
+        <w:t>selectedPo</w:t>
+      </w:r>
+      <w:proofErr w:type="spellEnd"/>
+      <w:r>
+        <w:t xml:space="preserve">, detail = {header, lines, stages, audit}) then set </w:t>
+      </w:r>
+      <w:proofErr w:type="spellStart"/>
+      <w:r>
+        <w:t>isDialogOpen</w:t>
+      </w:r>
+      <w:proofErr w:type="spellEnd"/>
+      <w:r>
+        <w:t xml:space="preserve"> = true.</w:t>
       </w:r>
     </w:p>
     <w:p>
@@ -1455,7 +2589,15 @@
         <w:t>Centering / scroll lock</w:t>
       </w:r>
       <w:r>
-        <w:t>: Your CSS or the Syncfusion Dialog component options keep the modal centered. If you wired “freeze body scroll on open”, the page underneath won’t scroll.</w:t>
+        <w:t xml:space="preserve">: Your CSS or the </w:t>
+      </w:r>
+      <w:proofErr w:type="spellStart"/>
+      <w:r>
+        <w:t>Syncfusion</w:t>
+      </w:r>
+      <w:proofErr w:type="spellEnd"/>
+      <w:r>
+        <w:t xml:space="preserve"> Dialog component options keep the modal centered. If you wired “freeze body scroll on open”, the page underneath won’t scroll.</w:t>
       </w:r>
     </w:p>
     <w:p>
@@ -1473,7 +2615,15 @@
         <w:t>Close</w:t>
       </w:r>
       <w:r>
-        <w:t>: Set isDialogOpen = false. Optionally refresh the row if approvals were taken from inside the dialog.</w:t>
+        <w:t xml:space="preserve">: Set </w:t>
+      </w:r>
+      <w:proofErr w:type="spellStart"/>
+      <w:r>
+        <w:t>isDialogOpen</w:t>
+      </w:r>
+      <w:proofErr w:type="spellEnd"/>
+      <w:r>
+        <w:t xml:space="preserve"> = false. Optionally refresh the row if approvals were taken from inside the dialog.</w:t>
       </w:r>
     </w:p>
     <w:p>
@@ -1521,7 +2671,15 @@
         </w:numPr>
       </w:pPr>
       <w:r>
-        <w:t>.e-grid .e-headercell for header look,</w:t>
+        <w:t>.e-grid .e-</w:t>
+      </w:r>
+      <w:proofErr w:type="spellStart"/>
+      <w:r>
+        <w:t>headercell</w:t>
+      </w:r>
+      <w:proofErr w:type="spellEnd"/>
+      <w:r>
+        <w:t xml:space="preserve"> for header look,</w:t>
       </w:r>
     </w:p>
     <w:p>
@@ -1543,7 +2701,23 @@
         </w:numPr>
       </w:pPr>
       <w:r>
-        <w:t>.e-commandcolumn .e-btn for action button spacing, size, and alignment.</w:t>
+        <w:t>.e-</w:t>
+      </w:r>
+      <w:proofErr w:type="spellStart"/>
+      <w:r>
+        <w:t>commandcolumn</w:t>
+      </w:r>
+      <w:proofErr w:type="spellEnd"/>
+      <w:r>
+        <w:t xml:space="preserve"> .e-</w:t>
+      </w:r>
+      <w:proofErr w:type="spellStart"/>
+      <w:r>
+        <w:t>btn</w:t>
+      </w:r>
+      <w:proofErr w:type="spellEnd"/>
+      <w:r>
+        <w:t xml:space="preserve"> for action button spacing, size, and alignment.</w:t>
       </w:r>
     </w:p>
     <w:p>
@@ -1588,7 +2762,23 @@
         <w:t>Server-driven search</w:t>
       </w:r>
       <w:r>
-        <w:t>: Intercept the grid’s actionBegin for requestType === 'searching' and call the API with search=term.</w:t>
+        <w:t xml:space="preserve">: Intercept the grid’s </w:t>
+      </w:r>
+      <w:proofErr w:type="spellStart"/>
+      <w:r>
+        <w:t>actionBegin</w:t>
+      </w:r>
+      <w:proofErr w:type="spellEnd"/>
+      <w:r>
+        <w:t xml:space="preserve"> for </w:t>
+      </w:r>
+      <w:proofErr w:type="spellStart"/>
+      <w:r>
+        <w:t>requestType</w:t>
+      </w:r>
+      <w:proofErr w:type="spellEnd"/>
+      <w:r>
+        <w:t xml:space="preserve"> === 'searching' and call the API with search=term.</w:t>
       </w:r>
     </w:p>
     <w:p>
@@ -1606,7 +2796,15 @@
         <w:t>Server-driven sorting</w:t>
       </w:r>
       <w:r>
-        <w:t>: Same idea for requestType === 'sorting'.</w:t>
+        <w:t xml:space="preserve">: Same idea for </w:t>
+      </w:r>
+      <w:proofErr w:type="spellStart"/>
+      <w:r>
+        <w:t>requestType</w:t>
+      </w:r>
+      <w:proofErr w:type="spellEnd"/>
+      <w:r>
+        <w:t xml:space="preserve"> === 'sorting'.</w:t>
       </w:r>
     </w:p>
     <w:p>
@@ -1624,13 +2822,37 @@
         <w:t>Row click behavior</w:t>
       </w:r>
       <w:r>
-        <w:t>: If you prefer opening Details by clicking anywhere on a row (instead of using the button), handle (rowSelected) or (rowClicked) and call your detail loader; keep [allowSelection]="false" to avoid selection styling.</w:t>
+        <w:t>: If you prefer opening Details by clicking anywhere on a row (instead of using the button), handle (</w:t>
+      </w:r>
+      <w:proofErr w:type="spellStart"/>
+      <w:r>
+        <w:t>rowSelected</w:t>
+      </w:r>
+      <w:proofErr w:type="spellEnd"/>
+      <w:r>
+        <w:t>) or (</w:t>
+      </w:r>
+      <w:proofErr w:type="spellStart"/>
+      <w:r>
+        <w:t>rowClicked</w:t>
+      </w:r>
+      <w:proofErr w:type="spellEnd"/>
+      <w:r>
+        <w:t>) and call your detail loader; keep [</w:t>
+      </w:r>
+      <w:proofErr w:type="spellStart"/>
+      <w:r>
+        <w:t>allowSelection</w:t>
+      </w:r>
+      <w:proofErr w:type="spellEnd"/>
+      <w:r>
+        <w:t>]="false" to avoid selection styling.</w:t>
       </w:r>
     </w:p>
     <w:p>
       <w:r>
         <w:pict w14:anchorId="6158D8A2">
-          <v:rect id="_x0000_i1039" style="width:0;height:1.5pt" o:hralign="center" o:hrstd="t" o:hr="t" fillcolor="#a0a0a0" stroked="f"/>
+          <v:rect id="_x0000_i1026" style="width:0;height:1.5pt" o:hralign="center" o:hrstd="t" o:hr="t" fillcolor="#a0a0a0" stroked="f"/>
         </w:pict>
       </w:r>
     </w:p>
@@ -1639,7 +2861,31 @@
         <w:t>A</w:t>
       </w:r>
       <w:r>
-        <w:t xml:space="preserve"> card-framed page hosts a Syncfusion Grid bound to poRows; toolbar search and paging let users find POs; an Actions column centralizes per-row operations; a single commandClick handler routes to detail fetching or approval APIs; a modal dialog shows the complete PO view (header, lines, stages, audit).</w:t>
+        <w:t xml:space="preserve"> card-framed page hosts a </w:t>
+      </w:r>
+      <w:proofErr w:type="spellStart"/>
+      <w:r>
+        <w:t>Syncfusion</w:t>
+      </w:r>
+      <w:proofErr w:type="spellEnd"/>
+      <w:r>
+        <w:t xml:space="preserve"> Grid bound to </w:t>
+      </w:r>
+      <w:proofErr w:type="spellStart"/>
+      <w:r>
+        <w:t>poRows</w:t>
+      </w:r>
+      <w:proofErr w:type="spellEnd"/>
+      <w:r>
+        <w:t xml:space="preserve">; toolbar search and paging let users find POs; an Actions column centralizes per-row operations; a single </w:t>
+      </w:r>
+      <w:proofErr w:type="spellStart"/>
+      <w:r>
+        <w:t>commandClick</w:t>
+      </w:r>
+      <w:proofErr w:type="spellEnd"/>
+      <w:r>
+        <w:t xml:space="preserve"> handler routes to detail fetching or approval APIs; a modal dialog shows the complete PO view (header, lines, stages, audit).</w:t>
       </w:r>
     </w:p>
     <w:p>
@@ -1659,7 +2905,23 @@
           <w:b/>
           <w:bCs/>
         </w:rPr>
-        <w:t>Frontend (Angular + Syncfusion)</w:t>
+        <w:t xml:space="preserve">Frontend (Angular + </w:t>
+      </w:r>
+      <w:proofErr w:type="spellStart"/>
+      <w:r>
+        <w:rPr>
+          <w:b/>
+          <w:bCs/>
+        </w:rPr>
+        <w:t>Syncfusion</w:t>
+      </w:r>
+      <w:proofErr w:type="spellEnd"/>
+      <w:r>
+        <w:rPr>
+          <w:b/>
+          <w:bCs/>
+        </w:rPr>
+        <w:t>)</w:t>
       </w:r>
     </w:p>
     <w:p>
@@ -1670,7 +2932,15 @@
         </w:numPr>
       </w:pPr>
       <w:r>
-        <w:t>Dialog behavior (two ejs-dialog modals)</w:t>
+        <w:t xml:space="preserve">Dialog behavior (two </w:t>
+      </w:r>
+      <w:proofErr w:type="spellStart"/>
+      <w:r>
+        <w:t>ejs</w:t>
+      </w:r>
+      <w:proofErr w:type="spellEnd"/>
+      <w:r>
+        <w:t>-dialog modals)</w:t>
       </w:r>
     </w:p>
     <w:p>
@@ -1781,7 +3051,15 @@
       </w:pPr>
       <w:r>
         <w:lastRenderedPageBreak/>
-        <w:t>Done when: commandClick handler opens the correct modal, shows a loading state, and no duplicate opens occur on double-click.</w:t>
+        <w:t xml:space="preserve">Done when: </w:t>
+      </w:r>
+      <w:proofErr w:type="spellStart"/>
+      <w:r>
+        <w:t>commandClick</w:t>
+      </w:r>
+      <w:proofErr w:type="spellEnd"/>
+      <w:r>
+        <w:t xml:space="preserve"> handler opens the correct modal, shows a loading state, and no duplicate opens occur on double-click.</w:t>
       </w:r>
     </w:p>
     <w:p>
@@ -1803,7 +3081,15 @@
         </w:numPr>
       </w:pPr>
       <w:r>
-        <w:t>Fix the “20 POs appear on two pages” inconsistency (likely total count or pageSize/skip mismatch between client and API).</w:t>
+        <w:t xml:space="preserve">Fix the “20 POs appear on two pages” inconsistency (likely total count or </w:t>
+      </w:r>
+      <w:proofErr w:type="spellStart"/>
+      <w:r>
+        <w:t>pageSize</w:t>
+      </w:r>
+      <w:proofErr w:type="spellEnd"/>
+      <w:r>
+        <w:t>/skip mismatch between client and API).</w:t>
       </w:r>
     </w:p>
     <w:p>
@@ -1814,7 +3100,15 @@
         </w:numPr>
       </w:pPr>
       <w:r>
-        <w:t>Done when: with exactly 20 items and pageSize=20, there is one page; paging controls match the API’s reported total.</w:t>
+        <w:t xml:space="preserve">Done when: with exactly 20 items and </w:t>
+      </w:r>
+      <w:proofErr w:type="spellStart"/>
+      <w:r>
+        <w:t>pageSize</w:t>
+      </w:r>
+      <w:proofErr w:type="spellEnd"/>
+      <w:r>
+        <w:t>=20, there is one page; paging controls match the API’s reported total.</w:t>
       </w:r>
     </w:p>
     <w:p>
@@ -1884,7 +3178,23 @@
         </w:numPr>
       </w:pPr>
       <w:r>
-        <w:t>Implement (or verify) a service like IApprovalEvaluation.IsFullyApprovedAsync(poNumber) that considers only required stages and returns true when all are 'A'.</w:t>
+        <w:t xml:space="preserve">Implement (or verify) a service like </w:t>
+      </w:r>
+      <w:proofErr w:type="spellStart"/>
+      <w:r>
+        <w:t>IApprovalEvaluation.IsFullyApprovedAsync</w:t>
+      </w:r>
+      <w:proofErr w:type="spellEnd"/>
+      <w:r>
+        <w:t>(</w:t>
+      </w:r>
+      <w:proofErr w:type="spellStart"/>
+      <w:r>
+        <w:t>poNumber</w:t>
+      </w:r>
+      <w:proofErr w:type="spellEnd"/>
+      <w:r>
+        <w:t>) that considers only required stages and returns true when all are 'A'.</w:t>
       </w:r>
     </w:p>
     <w:p>
@@ -2032,7 +3342,15 @@
         </w:numPr>
       </w:pPr>
       <w:r>
-        <w:t>Verify vw_PO_Header_WaitingActive excludes approved headers ('A') and anything that should not be visible after PRMS is 'Y'.</w:t>
+        <w:t xml:space="preserve">Verify </w:t>
+      </w:r>
+      <w:proofErr w:type="spellStart"/>
+      <w:r>
+        <w:t>vw_PO_Header_WaitingActive</w:t>
+      </w:r>
+      <w:proofErr w:type="spellEnd"/>
+      <w:r>
+        <w:t xml:space="preserve"> excludes approved headers ('A') and anything that should not be visible after PRMS is 'Y'.</w:t>
       </w:r>
     </w:p>
     <w:p>
@@ -2076,7 +3394,15 @@
         </w:numPr>
       </w:pPr>
       <w:r>
-        <w:t>Ensure list endpoint returns items[] + totalCount (or equivalent) matching the DB query (no client-side overcount).</w:t>
+        <w:t xml:space="preserve">Ensure list endpoint returns items[] + </w:t>
+      </w:r>
+      <w:proofErr w:type="spellStart"/>
+      <w:r>
+        <w:t>totalCount</w:t>
+      </w:r>
+      <w:proofErr w:type="spellEnd"/>
+      <w:r>
+        <w:t xml:space="preserve"> (or equivalent) matching the DB query (no client-side overcount).</w:t>
       </w:r>
     </w:p>
     <w:p>
@@ -2124,7 +3450,23 @@
         </w:numPr>
       </w:pPr>
       <w:r>
-        <w:t>Implement PrmsWriter.UpdatePoStatusAsync(poNumber, 'A') mapping to PRMS 'Y' (e.g., INPUP500.P3STAT='Y'), parameterized, logged, idempotent.</w:t>
+        <w:t xml:space="preserve">Implement </w:t>
+      </w:r>
+      <w:proofErr w:type="spellStart"/>
+      <w:r>
+        <w:t>PrmsWriter.UpdatePoStatusAsync</w:t>
+      </w:r>
+      <w:proofErr w:type="spellEnd"/>
+      <w:r>
+        <w:t>(</w:t>
+      </w:r>
+      <w:proofErr w:type="spellStart"/>
+      <w:r>
+        <w:t>poNumber</w:t>
+      </w:r>
+      <w:proofErr w:type="spellEnd"/>
+      <w:r>
+        <w:t>, 'A') mapping to PRMS 'Y' (e.g., INPUP500.P3STAT='Y'), parameterized, logged, idempotent.</w:t>
       </w:r>
     </w:p>
     <w:p>
@@ -2357,7 +3699,15 @@
         </w:numPr>
       </w:pPr>
       <w:r>
-        <w:t>For IsFullyApprovedAsync (required/optional mix, pending, rejected).</w:t>
+        <w:t xml:space="preserve">For </w:t>
+      </w:r>
+      <w:proofErr w:type="spellStart"/>
+      <w:r>
+        <w:t>IsFullyApprovedAsync</w:t>
+      </w:r>
+      <w:proofErr w:type="spellEnd"/>
+      <w:r>
+        <w:t xml:space="preserve"> (required/optional mix, pending, rejected).</w:t>
       </w:r>
     </w:p>
     <w:p>
@@ -2500,8 +3850,422 @@
     <w:p>
       <w:r>
         <w:pict w14:anchorId="0D37224F">
-          <v:rect id="_x0000_i1047" style="width:0;height:1.5pt" o:hralign="center" o:hrstd="t" o:hr="t" fillcolor="#a0a0a0" stroked="f"/>
+          <v:rect id="_x0000_i1027" style="width:0;height:1.5pt" o:hralign="center" o:hrstd="t" o:hr="t" fillcolor="#a0a0a0" stroked="f"/>
         </w:pict>
+      </w:r>
+    </w:p>
+    <w:p>
+      <w:proofErr w:type="spellStart"/>
+      <w:r>
+        <w:t>Syncfusion</w:t>
+      </w:r>
+      <w:proofErr w:type="spellEnd"/>
+    </w:p>
+    <w:p>
+      <w:pPr>
+        <w:rPr>
+          <w:b/>
+          <w:bCs/>
+        </w:rPr>
+      </w:pPr>
+      <w:proofErr w:type="spellStart"/>
+      <w:r>
+        <w:rPr>
+          <w:b/>
+          <w:bCs/>
+        </w:rPr>
+        <w:t>Syncfusion</w:t>
+      </w:r>
+      <w:proofErr w:type="spellEnd"/>
+      <w:r>
+        <w:rPr>
+          <w:b/>
+          <w:bCs/>
+        </w:rPr>
+        <w:t xml:space="preserve"> template tags / directives</w:t>
+      </w:r>
+    </w:p>
+    <w:p>
+      <w:pPr>
+        <w:numPr>
+          <w:ilvl w:val="0"/>
+          <w:numId w:val="56"/>
+        </w:numPr>
+      </w:pPr>
+      <w:r>
+        <w:t>&lt;</w:t>
+      </w:r>
+      <w:proofErr w:type="spellStart"/>
+      <w:r>
+        <w:t>ejs</w:t>
+      </w:r>
+      <w:proofErr w:type="spellEnd"/>
+      <w:r>
+        <w:t>-grid&gt;</w:t>
+      </w:r>
+    </w:p>
+    <w:p>
+      <w:pPr>
+        <w:numPr>
+          <w:ilvl w:val="0"/>
+          <w:numId w:val="56"/>
+        </w:numPr>
+      </w:pPr>
+      <w:r>
+        <w:t>&lt;e-columns&gt; / &lt;e-column&gt;</w:t>
+      </w:r>
+    </w:p>
+    <w:p>
+      <w:pPr>
+        <w:numPr>
+          <w:ilvl w:val="0"/>
+          <w:numId w:val="56"/>
+        </w:numPr>
+      </w:pPr>
+      <w:r>
+        <w:t>&lt;</w:t>
+      </w:r>
+      <w:proofErr w:type="spellStart"/>
+      <w:r>
+        <w:t>ejs</w:t>
+      </w:r>
+      <w:proofErr w:type="spellEnd"/>
+      <w:r>
+        <w:t>-dialog&gt;</w:t>
+      </w:r>
+    </w:p>
+    <w:p>
+      <w:pPr>
+        <w:numPr>
+          <w:ilvl w:val="0"/>
+          <w:numId w:val="56"/>
+        </w:numPr>
+      </w:pPr>
+      <w:r>
+        <w:t>&lt;</w:t>
+      </w:r>
+      <w:proofErr w:type="spellStart"/>
+      <w:r>
+        <w:t>ejs</w:t>
+      </w:r>
+      <w:proofErr w:type="spellEnd"/>
+      <w:r>
+        <w:t>-uploader&gt;</w:t>
+      </w:r>
+    </w:p>
+    <w:p>
+      <w:pPr>
+        <w:numPr>
+          <w:ilvl w:val="0"/>
+          <w:numId w:val="56"/>
+        </w:numPr>
+      </w:pPr>
+      <w:r>
+        <w:t xml:space="preserve">&lt;button </w:t>
+      </w:r>
+      <w:proofErr w:type="spellStart"/>
+      <w:r>
+        <w:t>ejs</w:t>
+      </w:r>
+      <w:proofErr w:type="spellEnd"/>
+      <w:r>
+        <w:t>-button&gt;</w:t>
+      </w:r>
+    </w:p>
+    <w:p>
+      <w:pPr>
+        <w:rPr>
+          <w:b/>
+          <w:bCs/>
+        </w:rPr>
+      </w:pPr>
+      <w:proofErr w:type="spellStart"/>
+      <w:r>
+        <w:rPr>
+          <w:b/>
+          <w:bCs/>
+        </w:rPr>
+        <w:t>Syncfusion</w:t>
+      </w:r>
+      <w:proofErr w:type="spellEnd"/>
+      <w:r>
+        <w:rPr>
+          <w:b/>
+          <w:bCs/>
+        </w:rPr>
+        <w:t xml:space="preserve"> TypeScript classes / types you referenced</w:t>
+      </w:r>
+    </w:p>
+    <w:p>
+      <w:pPr>
+        <w:numPr>
+          <w:ilvl w:val="0"/>
+          <w:numId w:val="57"/>
+        </w:numPr>
+      </w:pPr>
+      <w:proofErr w:type="spellStart"/>
+      <w:r>
+        <w:t>DialogComponent</w:t>
+      </w:r>
+      <w:proofErr w:type="spellEnd"/>
+      <w:r>
+        <w:t xml:space="preserve"> (from @syncfusion/ej2-angular-popups)</w:t>
+      </w:r>
+    </w:p>
+    <w:p>
+      <w:pPr>
+        <w:numPr>
+          <w:ilvl w:val="0"/>
+          <w:numId w:val="57"/>
+        </w:numPr>
+      </w:pPr>
+      <w:proofErr w:type="spellStart"/>
+      <w:r>
+        <w:t>CommandModel</w:t>
+      </w:r>
+      <w:proofErr w:type="spellEnd"/>
+      <w:r>
+        <w:t xml:space="preserve">, </w:t>
+      </w:r>
+      <w:proofErr w:type="spellStart"/>
+      <w:r>
+        <w:t>CommandClickEventArgs</w:t>
+      </w:r>
+      <w:proofErr w:type="spellEnd"/>
+      <w:r>
+        <w:t xml:space="preserve"> (from @syncfusion/ej2-angular-grids)</w:t>
+      </w:r>
+    </w:p>
+    <w:p>
+      <w:pPr>
+        <w:rPr>
+          <w:b/>
+          <w:bCs/>
+        </w:rPr>
+      </w:pPr>
+      <w:proofErr w:type="spellStart"/>
+      <w:r>
+        <w:rPr>
+          <w:b/>
+          <w:bCs/>
+        </w:rPr>
+        <w:t>Syncfusion</w:t>
+      </w:r>
+      <w:proofErr w:type="spellEnd"/>
+      <w:r>
+        <w:rPr>
+          <w:b/>
+          <w:bCs/>
+        </w:rPr>
+        <w:t xml:space="preserve"> Angular modules you should import</w:t>
+      </w:r>
+    </w:p>
+    <w:p>
+      <w:pPr>
+        <w:numPr>
+          <w:ilvl w:val="0"/>
+          <w:numId w:val="58"/>
+        </w:numPr>
+      </w:pPr>
+      <w:proofErr w:type="spellStart"/>
+      <w:r>
+        <w:t>GridModule</w:t>
+      </w:r>
+      <w:proofErr w:type="spellEnd"/>
+      <w:r>
+        <w:t xml:space="preserve"> (@syncfusion/ej2-angular-grids)</w:t>
+      </w:r>
+    </w:p>
+    <w:p>
+      <w:pPr>
+        <w:numPr>
+          <w:ilvl w:val="0"/>
+          <w:numId w:val="58"/>
+        </w:numPr>
+      </w:pPr>
+      <w:proofErr w:type="spellStart"/>
+      <w:r>
+        <w:t>DialogModule</w:t>
+      </w:r>
+      <w:proofErr w:type="spellEnd"/>
+      <w:r>
+        <w:t xml:space="preserve"> (@syncfusion/ej2-angular-popups)</w:t>
+      </w:r>
+    </w:p>
+    <w:p>
+      <w:pPr>
+        <w:numPr>
+          <w:ilvl w:val="0"/>
+          <w:numId w:val="58"/>
+        </w:numPr>
+      </w:pPr>
+      <w:proofErr w:type="spellStart"/>
+      <w:r>
+        <w:t>UploaderModule</w:t>
+      </w:r>
+      <w:proofErr w:type="spellEnd"/>
+      <w:r>
+        <w:t xml:space="preserve"> (@syncfusion/ej2-angular-inputs)</w:t>
+      </w:r>
+    </w:p>
+    <w:p>
+      <w:pPr>
+        <w:numPr>
+          <w:ilvl w:val="0"/>
+          <w:numId w:val="58"/>
+        </w:numPr>
+      </w:pPr>
+      <w:proofErr w:type="spellStart"/>
+      <w:r>
+        <w:t>ButtonModule</w:t>
+      </w:r>
+      <w:proofErr w:type="spellEnd"/>
+      <w:r>
+        <w:t xml:space="preserve"> (@syncfusion/ej2-angular-buttons)</w:t>
+      </w:r>
+    </w:p>
+    <w:p>
+      <w:pPr>
+        <w:rPr>
+          <w:b/>
+          <w:bCs/>
+        </w:rPr>
+      </w:pPr>
+      <w:proofErr w:type="spellStart"/>
+      <w:r>
+        <w:rPr>
+          <w:b/>
+          <w:bCs/>
+        </w:rPr>
+        <w:t>Syncfusion</w:t>
+      </w:r>
+      <w:proofErr w:type="spellEnd"/>
+      <w:r>
+        <w:rPr>
+          <w:b/>
+          <w:bCs/>
+        </w:rPr>
+        <w:t xml:space="preserve"> services (providers) for Grid features</w:t>
+      </w:r>
+    </w:p>
+    <w:p>
+      <w:pPr>
+        <w:numPr>
+          <w:ilvl w:val="0"/>
+          <w:numId w:val="59"/>
+        </w:numPr>
+      </w:pPr>
+      <w:proofErr w:type="spellStart"/>
+      <w:r>
+        <w:t>PageService</w:t>
+      </w:r>
+      <w:proofErr w:type="spellEnd"/>
+      <w:r>
+        <w:t xml:space="preserve"> (paging)</w:t>
+      </w:r>
+    </w:p>
+    <w:p>
+      <w:pPr>
+        <w:numPr>
+          <w:ilvl w:val="0"/>
+          <w:numId w:val="59"/>
+        </w:numPr>
+      </w:pPr>
+      <w:proofErr w:type="spellStart"/>
+      <w:r>
+        <w:t>SortService</w:t>
+      </w:r>
+      <w:proofErr w:type="spellEnd"/>
+      <w:r>
+        <w:t xml:space="preserve"> (sorting)</w:t>
+      </w:r>
+    </w:p>
+    <w:p>
+      <w:pPr>
+        <w:numPr>
+          <w:ilvl w:val="0"/>
+          <w:numId w:val="59"/>
+        </w:numPr>
+      </w:pPr>
+      <w:proofErr w:type="spellStart"/>
+      <w:r>
+        <w:t>ToolbarService</w:t>
+      </w:r>
+      <w:proofErr w:type="spellEnd"/>
+      <w:r>
+        <w:t xml:space="preserve"> (toolbar/search)</w:t>
+      </w:r>
+    </w:p>
+    <w:p>
+      <w:pPr>
+        <w:numPr>
+          <w:ilvl w:val="0"/>
+          <w:numId w:val="59"/>
+        </w:numPr>
+      </w:pPr>
+      <w:proofErr w:type="spellStart"/>
+      <w:r>
+        <w:t>ResizeService</w:t>
+      </w:r>
+      <w:proofErr w:type="spellEnd"/>
+      <w:r>
+        <w:t xml:space="preserve"> (column resize)</w:t>
+      </w:r>
+    </w:p>
+    <w:p>
+      <w:pPr>
+        <w:numPr>
+          <w:ilvl w:val="0"/>
+          <w:numId w:val="59"/>
+        </w:numPr>
+      </w:pPr>
+      <w:proofErr w:type="spellStart"/>
+      <w:r>
+        <w:t>CommandColumnService</w:t>
+      </w:r>
+      <w:proofErr w:type="spellEnd"/>
+      <w:r>
+        <w:t xml:space="preserve"> (command column)</w:t>
+      </w:r>
+    </w:p>
+    <w:p>
+      <w:r>
+        <w:lastRenderedPageBreak/>
+        <w:t xml:space="preserve">Everything else (e.g., </w:t>
+      </w:r>
+      <w:proofErr w:type="spellStart"/>
+      <w:r>
+        <w:t>HttpClient</w:t>
+      </w:r>
+      <w:proofErr w:type="spellEnd"/>
+      <w:r>
+        <w:t xml:space="preserve">, </w:t>
+      </w:r>
+      <w:proofErr w:type="spellStart"/>
+      <w:r>
+        <w:t>HttpParams</w:t>
+      </w:r>
+      <w:proofErr w:type="spellEnd"/>
+      <w:r>
+        <w:t xml:space="preserve">, Angular component decorators, your types/interfaces, and CSS) is </w:t>
+      </w:r>
+      <w:r>
+        <w:rPr>
+          <w:b/>
+          <w:bCs/>
+        </w:rPr>
+        <w:t>not</w:t>
+      </w:r>
+      <w:r>
+        <w:t xml:space="preserve"> </w:t>
+      </w:r>
+      <w:proofErr w:type="spellStart"/>
+      <w:r>
+        <w:t>Syncfusion</w:t>
+      </w:r>
+      <w:proofErr w:type="spellEnd"/>
+      <w:r>
+        <w:t>.</w:t>
       </w:r>
     </w:p>
     <w:p/>
@@ -4167,6 +5931,155 @@
     </w:lvl>
   </w:abstractNum>
   <w:abstractNum w:abstractNumId="13" w15:restartNumberingAfterBreak="0">
+    <w:nsid w:val="22EB4667"/>
+    <w:multiLevelType w:val="multilevel"/>
+    <w:tmpl w:val="5A7E2B30"/>
+    <w:lvl w:ilvl="0">
+      <w:start w:val="1"/>
+      <w:numFmt w:val="bullet"/>
+      <w:lvlText w:val=""/>
+      <w:lvlJc w:val="left"/>
+      <w:pPr>
+        <w:tabs>
+          <w:tab w:val="num" w:pos="720"/>
+        </w:tabs>
+        <w:ind w:left="720" w:hanging="360"/>
+      </w:pPr>
+      <w:rPr>
+        <w:rFonts w:ascii="Symbol" w:hAnsi="Symbol" w:hint="default"/>
+        <w:sz w:val="20"/>
+      </w:rPr>
+    </w:lvl>
+    <w:lvl w:ilvl="1" w:tentative="1">
+      <w:start w:val="1"/>
+      <w:numFmt w:val="bullet"/>
+      <w:lvlText w:val="o"/>
+      <w:lvlJc w:val="left"/>
+      <w:pPr>
+        <w:tabs>
+          <w:tab w:val="num" w:pos="1440"/>
+        </w:tabs>
+        <w:ind w:left="1440" w:hanging="360"/>
+      </w:pPr>
+      <w:rPr>
+        <w:rFonts w:ascii="Courier New" w:hAnsi="Courier New" w:hint="default"/>
+        <w:sz w:val="20"/>
+      </w:rPr>
+    </w:lvl>
+    <w:lvl w:ilvl="2" w:tentative="1">
+      <w:start w:val="1"/>
+      <w:numFmt w:val="bullet"/>
+      <w:lvlText w:val=""/>
+      <w:lvlJc w:val="left"/>
+      <w:pPr>
+        <w:tabs>
+          <w:tab w:val="num" w:pos="2160"/>
+        </w:tabs>
+        <w:ind w:left="2160" w:hanging="360"/>
+      </w:pPr>
+      <w:rPr>
+        <w:rFonts w:ascii="Wingdings" w:hAnsi="Wingdings" w:hint="default"/>
+        <w:sz w:val="20"/>
+      </w:rPr>
+    </w:lvl>
+    <w:lvl w:ilvl="3" w:tentative="1">
+      <w:start w:val="1"/>
+      <w:numFmt w:val="bullet"/>
+      <w:lvlText w:val=""/>
+      <w:lvlJc w:val="left"/>
+      <w:pPr>
+        <w:tabs>
+          <w:tab w:val="num" w:pos="2880"/>
+        </w:tabs>
+        <w:ind w:left="2880" w:hanging="360"/>
+      </w:pPr>
+      <w:rPr>
+        <w:rFonts w:ascii="Wingdings" w:hAnsi="Wingdings" w:hint="default"/>
+        <w:sz w:val="20"/>
+      </w:rPr>
+    </w:lvl>
+    <w:lvl w:ilvl="4" w:tentative="1">
+      <w:start w:val="1"/>
+      <w:numFmt w:val="bullet"/>
+      <w:lvlText w:val=""/>
+      <w:lvlJc w:val="left"/>
+      <w:pPr>
+        <w:tabs>
+          <w:tab w:val="num" w:pos="3600"/>
+        </w:tabs>
+        <w:ind w:left="3600" w:hanging="360"/>
+      </w:pPr>
+      <w:rPr>
+        <w:rFonts w:ascii="Wingdings" w:hAnsi="Wingdings" w:hint="default"/>
+        <w:sz w:val="20"/>
+      </w:rPr>
+    </w:lvl>
+    <w:lvl w:ilvl="5" w:tentative="1">
+      <w:start w:val="1"/>
+      <w:numFmt w:val="bullet"/>
+      <w:lvlText w:val=""/>
+      <w:lvlJc w:val="left"/>
+      <w:pPr>
+        <w:tabs>
+          <w:tab w:val="num" w:pos="4320"/>
+        </w:tabs>
+        <w:ind w:left="4320" w:hanging="360"/>
+      </w:pPr>
+      <w:rPr>
+        <w:rFonts w:ascii="Wingdings" w:hAnsi="Wingdings" w:hint="default"/>
+        <w:sz w:val="20"/>
+      </w:rPr>
+    </w:lvl>
+    <w:lvl w:ilvl="6" w:tentative="1">
+      <w:start w:val="1"/>
+      <w:numFmt w:val="bullet"/>
+      <w:lvlText w:val=""/>
+      <w:lvlJc w:val="left"/>
+      <w:pPr>
+        <w:tabs>
+          <w:tab w:val="num" w:pos="5040"/>
+        </w:tabs>
+        <w:ind w:left="5040" w:hanging="360"/>
+      </w:pPr>
+      <w:rPr>
+        <w:rFonts w:ascii="Wingdings" w:hAnsi="Wingdings" w:hint="default"/>
+        <w:sz w:val="20"/>
+      </w:rPr>
+    </w:lvl>
+    <w:lvl w:ilvl="7" w:tentative="1">
+      <w:start w:val="1"/>
+      <w:numFmt w:val="bullet"/>
+      <w:lvlText w:val=""/>
+      <w:lvlJc w:val="left"/>
+      <w:pPr>
+        <w:tabs>
+          <w:tab w:val="num" w:pos="5760"/>
+        </w:tabs>
+        <w:ind w:left="5760" w:hanging="360"/>
+      </w:pPr>
+      <w:rPr>
+        <w:rFonts w:ascii="Wingdings" w:hAnsi="Wingdings" w:hint="default"/>
+        <w:sz w:val="20"/>
+      </w:rPr>
+    </w:lvl>
+    <w:lvl w:ilvl="8" w:tentative="1">
+      <w:start w:val="1"/>
+      <w:numFmt w:val="bullet"/>
+      <w:lvlText w:val=""/>
+      <w:lvlJc w:val="left"/>
+      <w:pPr>
+        <w:tabs>
+          <w:tab w:val="num" w:pos="6480"/>
+        </w:tabs>
+        <w:ind w:left="6480" w:hanging="360"/>
+      </w:pPr>
+      <w:rPr>
+        <w:rFonts w:ascii="Wingdings" w:hAnsi="Wingdings" w:hint="default"/>
+        <w:sz w:val="20"/>
+      </w:rPr>
+    </w:lvl>
+  </w:abstractNum>
+  <w:abstractNum w:abstractNumId="14" w15:restartNumberingAfterBreak="0">
     <w:nsid w:val="25266D7A"/>
     <w:multiLevelType w:val="multilevel"/>
     <w:tmpl w:val="3CF013BE"/>
@@ -4315,7 +6228,7 @@
       </w:rPr>
     </w:lvl>
   </w:abstractNum>
-  <w:abstractNum w:abstractNumId="14" w15:restartNumberingAfterBreak="0">
+  <w:abstractNum w:abstractNumId="15" w15:restartNumberingAfterBreak="0">
     <w:nsid w:val="27826FD8"/>
     <w:multiLevelType w:val="multilevel"/>
     <w:tmpl w:val="FB9C5042"/>
@@ -4464,7 +6377,7 @@
       </w:rPr>
     </w:lvl>
   </w:abstractNum>
-  <w:abstractNum w:abstractNumId="15" w15:restartNumberingAfterBreak="0">
+  <w:abstractNum w:abstractNumId="16" w15:restartNumberingAfterBreak="0">
     <w:nsid w:val="2848187D"/>
     <w:multiLevelType w:val="multilevel"/>
     <w:tmpl w:val="48F40926"/>
@@ -4577,7 +6490,7 @@
       </w:pPr>
     </w:lvl>
   </w:abstractNum>
-  <w:abstractNum w:abstractNumId="16" w15:restartNumberingAfterBreak="0">
+  <w:abstractNum w:abstractNumId="17" w15:restartNumberingAfterBreak="0">
     <w:nsid w:val="2BF21165"/>
     <w:multiLevelType w:val="multilevel"/>
     <w:tmpl w:val="06B815FC"/>
@@ -4690,7 +6603,7 @@
       </w:pPr>
     </w:lvl>
   </w:abstractNum>
-  <w:abstractNum w:abstractNumId="17" w15:restartNumberingAfterBreak="0">
+  <w:abstractNum w:abstractNumId="18" w15:restartNumberingAfterBreak="0">
     <w:nsid w:val="2CAE3AB3"/>
     <w:multiLevelType w:val="multilevel"/>
     <w:tmpl w:val="642EC512"/>
@@ -4839,7 +6752,7 @@
       </w:rPr>
     </w:lvl>
   </w:abstractNum>
-  <w:abstractNum w:abstractNumId="18" w15:restartNumberingAfterBreak="0">
+  <w:abstractNum w:abstractNumId="19" w15:restartNumberingAfterBreak="0">
     <w:nsid w:val="2D62402A"/>
     <w:multiLevelType w:val="multilevel"/>
     <w:tmpl w:val="7DD4B7CE"/>
@@ -4988,7 +6901,7 @@
       </w:rPr>
     </w:lvl>
   </w:abstractNum>
-  <w:abstractNum w:abstractNumId="19" w15:restartNumberingAfterBreak="0">
+  <w:abstractNum w:abstractNumId="20" w15:restartNumberingAfterBreak="0">
     <w:nsid w:val="305F68F9"/>
     <w:multiLevelType w:val="multilevel"/>
     <w:tmpl w:val="BEA8A8AE"/>
@@ -5137,7 +7050,7 @@
       </w:rPr>
     </w:lvl>
   </w:abstractNum>
-  <w:abstractNum w:abstractNumId="20" w15:restartNumberingAfterBreak="0">
+  <w:abstractNum w:abstractNumId="21" w15:restartNumberingAfterBreak="0">
     <w:nsid w:val="32F06F48"/>
     <w:multiLevelType w:val="multilevel"/>
     <w:tmpl w:val="DBBAF0D8"/>
@@ -5250,7 +7163,7 @@
       </w:pPr>
     </w:lvl>
   </w:abstractNum>
-  <w:abstractNum w:abstractNumId="21" w15:restartNumberingAfterBreak="0">
+  <w:abstractNum w:abstractNumId="22" w15:restartNumberingAfterBreak="0">
     <w:nsid w:val="3578720A"/>
     <w:multiLevelType w:val="multilevel"/>
     <w:tmpl w:val="5F4EB67A"/>
@@ -5399,7 +7312,7 @@
       </w:rPr>
     </w:lvl>
   </w:abstractNum>
-  <w:abstractNum w:abstractNumId="22" w15:restartNumberingAfterBreak="0">
+  <w:abstractNum w:abstractNumId="23" w15:restartNumberingAfterBreak="0">
     <w:nsid w:val="35820853"/>
     <w:multiLevelType w:val="multilevel"/>
     <w:tmpl w:val="18DCF00A"/>
@@ -5516,7 +7429,7 @@
       </w:pPr>
     </w:lvl>
   </w:abstractNum>
-  <w:abstractNum w:abstractNumId="23" w15:restartNumberingAfterBreak="0">
+  <w:abstractNum w:abstractNumId="24" w15:restartNumberingAfterBreak="0">
     <w:nsid w:val="38D57BF5"/>
     <w:multiLevelType w:val="multilevel"/>
     <w:tmpl w:val="78943742"/>
@@ -5665,7 +7578,7 @@
       </w:rPr>
     </w:lvl>
   </w:abstractNum>
-  <w:abstractNum w:abstractNumId="24" w15:restartNumberingAfterBreak="0">
+  <w:abstractNum w:abstractNumId="25" w15:restartNumberingAfterBreak="0">
     <w:nsid w:val="3C2C2C45"/>
     <w:multiLevelType w:val="multilevel"/>
     <w:tmpl w:val="0340245C"/>
@@ -5814,7 +7727,7 @@
       </w:rPr>
     </w:lvl>
   </w:abstractNum>
-  <w:abstractNum w:abstractNumId="25" w15:restartNumberingAfterBreak="0">
+  <w:abstractNum w:abstractNumId="26" w15:restartNumberingAfterBreak="0">
     <w:nsid w:val="3DDA0CE8"/>
     <w:multiLevelType w:val="multilevel"/>
     <w:tmpl w:val="802A2AEA"/>
@@ -5963,7 +7876,7 @@
       </w:rPr>
     </w:lvl>
   </w:abstractNum>
-  <w:abstractNum w:abstractNumId="26" w15:restartNumberingAfterBreak="0">
+  <w:abstractNum w:abstractNumId="27" w15:restartNumberingAfterBreak="0">
     <w:nsid w:val="3FE20578"/>
     <w:multiLevelType w:val="multilevel"/>
     <w:tmpl w:val="EEF0107C"/>
@@ -6076,7 +7989,7 @@
       </w:pPr>
     </w:lvl>
   </w:abstractNum>
-  <w:abstractNum w:abstractNumId="27" w15:restartNumberingAfterBreak="0">
+  <w:abstractNum w:abstractNumId="28" w15:restartNumberingAfterBreak="0">
     <w:nsid w:val="43EE3E21"/>
     <w:multiLevelType w:val="multilevel"/>
     <w:tmpl w:val="6EE021F0"/>
@@ -6225,7 +8138,7 @@
       </w:rPr>
     </w:lvl>
   </w:abstractNum>
-  <w:abstractNum w:abstractNumId="28" w15:restartNumberingAfterBreak="0">
+  <w:abstractNum w:abstractNumId="29" w15:restartNumberingAfterBreak="0">
     <w:nsid w:val="44397F71"/>
     <w:multiLevelType w:val="multilevel"/>
     <w:tmpl w:val="AE0CB8F2"/>
@@ -6338,7 +8251,7 @@
       </w:pPr>
     </w:lvl>
   </w:abstractNum>
-  <w:abstractNum w:abstractNumId="29" w15:restartNumberingAfterBreak="0">
+  <w:abstractNum w:abstractNumId="30" w15:restartNumberingAfterBreak="0">
     <w:nsid w:val="466A17EA"/>
     <w:multiLevelType w:val="multilevel"/>
     <w:tmpl w:val="4FBAEBF6"/>
@@ -6451,7 +8364,7 @@
       </w:pPr>
     </w:lvl>
   </w:abstractNum>
-  <w:abstractNum w:abstractNumId="30" w15:restartNumberingAfterBreak="0">
+  <w:abstractNum w:abstractNumId="31" w15:restartNumberingAfterBreak="0">
     <w:nsid w:val="48F773EB"/>
     <w:multiLevelType w:val="multilevel"/>
     <w:tmpl w:val="9B0CC5E6"/>
@@ -6600,7 +8513,7 @@
       </w:rPr>
     </w:lvl>
   </w:abstractNum>
-  <w:abstractNum w:abstractNumId="31" w15:restartNumberingAfterBreak="0">
+  <w:abstractNum w:abstractNumId="32" w15:restartNumberingAfterBreak="0">
     <w:nsid w:val="4A8D3A24"/>
     <w:multiLevelType w:val="multilevel"/>
     <w:tmpl w:val="53847F20"/>
@@ -6713,7 +8626,7 @@
       </w:pPr>
     </w:lvl>
   </w:abstractNum>
-  <w:abstractNum w:abstractNumId="32" w15:restartNumberingAfterBreak="0">
+  <w:abstractNum w:abstractNumId="33" w15:restartNumberingAfterBreak="0">
     <w:nsid w:val="4D5E4D55"/>
     <w:multiLevelType w:val="multilevel"/>
     <w:tmpl w:val="D1A41B42"/>
@@ -6826,7 +8739,7 @@
       </w:pPr>
     </w:lvl>
   </w:abstractNum>
-  <w:abstractNum w:abstractNumId="33" w15:restartNumberingAfterBreak="0">
+  <w:abstractNum w:abstractNumId="34" w15:restartNumberingAfterBreak="0">
     <w:nsid w:val="50AA5CD0"/>
     <w:multiLevelType w:val="multilevel"/>
     <w:tmpl w:val="DE340A74"/>
@@ -6975,7 +8888,7 @@
       </w:rPr>
     </w:lvl>
   </w:abstractNum>
-  <w:abstractNum w:abstractNumId="34" w15:restartNumberingAfterBreak="0">
+  <w:abstractNum w:abstractNumId="35" w15:restartNumberingAfterBreak="0">
     <w:nsid w:val="517B16D4"/>
     <w:multiLevelType w:val="multilevel"/>
     <w:tmpl w:val="0A8E3854"/>
@@ -7124,7 +9037,7 @@
       </w:rPr>
     </w:lvl>
   </w:abstractNum>
-  <w:abstractNum w:abstractNumId="35" w15:restartNumberingAfterBreak="0">
+  <w:abstractNum w:abstractNumId="36" w15:restartNumberingAfterBreak="0">
     <w:nsid w:val="525019EE"/>
     <w:multiLevelType w:val="multilevel"/>
     <w:tmpl w:val="F0DE15BA"/>
@@ -7273,7 +9186,7 @@
       </w:rPr>
     </w:lvl>
   </w:abstractNum>
-  <w:abstractNum w:abstractNumId="36" w15:restartNumberingAfterBreak="0">
+  <w:abstractNum w:abstractNumId="37" w15:restartNumberingAfterBreak="0">
     <w:nsid w:val="54BE4BD4"/>
     <w:multiLevelType w:val="multilevel"/>
     <w:tmpl w:val="86A84292"/>
@@ -7422,7 +9335,156 @@
       </w:rPr>
     </w:lvl>
   </w:abstractNum>
-  <w:abstractNum w:abstractNumId="37" w15:restartNumberingAfterBreak="0">
+  <w:abstractNum w:abstractNumId="38" w15:restartNumberingAfterBreak="0">
+    <w:nsid w:val="55C416A5"/>
+    <w:multiLevelType w:val="multilevel"/>
+    <w:tmpl w:val="F9C23FA6"/>
+    <w:lvl w:ilvl="0">
+      <w:start w:val="1"/>
+      <w:numFmt w:val="bullet"/>
+      <w:lvlText w:val=""/>
+      <w:lvlJc w:val="left"/>
+      <w:pPr>
+        <w:tabs>
+          <w:tab w:val="num" w:pos="720"/>
+        </w:tabs>
+        <w:ind w:left="720" w:hanging="360"/>
+      </w:pPr>
+      <w:rPr>
+        <w:rFonts w:ascii="Symbol" w:hAnsi="Symbol" w:hint="default"/>
+        <w:sz w:val="20"/>
+      </w:rPr>
+    </w:lvl>
+    <w:lvl w:ilvl="1" w:tentative="1">
+      <w:start w:val="1"/>
+      <w:numFmt w:val="bullet"/>
+      <w:lvlText w:val="o"/>
+      <w:lvlJc w:val="left"/>
+      <w:pPr>
+        <w:tabs>
+          <w:tab w:val="num" w:pos="1440"/>
+        </w:tabs>
+        <w:ind w:left="1440" w:hanging="360"/>
+      </w:pPr>
+      <w:rPr>
+        <w:rFonts w:ascii="Courier New" w:hAnsi="Courier New" w:hint="default"/>
+        <w:sz w:val="20"/>
+      </w:rPr>
+    </w:lvl>
+    <w:lvl w:ilvl="2" w:tentative="1">
+      <w:start w:val="1"/>
+      <w:numFmt w:val="bullet"/>
+      <w:lvlText w:val=""/>
+      <w:lvlJc w:val="left"/>
+      <w:pPr>
+        <w:tabs>
+          <w:tab w:val="num" w:pos="2160"/>
+        </w:tabs>
+        <w:ind w:left="2160" w:hanging="360"/>
+      </w:pPr>
+      <w:rPr>
+        <w:rFonts w:ascii="Wingdings" w:hAnsi="Wingdings" w:hint="default"/>
+        <w:sz w:val="20"/>
+      </w:rPr>
+    </w:lvl>
+    <w:lvl w:ilvl="3" w:tentative="1">
+      <w:start w:val="1"/>
+      <w:numFmt w:val="bullet"/>
+      <w:lvlText w:val=""/>
+      <w:lvlJc w:val="left"/>
+      <w:pPr>
+        <w:tabs>
+          <w:tab w:val="num" w:pos="2880"/>
+        </w:tabs>
+        <w:ind w:left="2880" w:hanging="360"/>
+      </w:pPr>
+      <w:rPr>
+        <w:rFonts w:ascii="Wingdings" w:hAnsi="Wingdings" w:hint="default"/>
+        <w:sz w:val="20"/>
+      </w:rPr>
+    </w:lvl>
+    <w:lvl w:ilvl="4" w:tentative="1">
+      <w:start w:val="1"/>
+      <w:numFmt w:val="bullet"/>
+      <w:lvlText w:val=""/>
+      <w:lvlJc w:val="left"/>
+      <w:pPr>
+        <w:tabs>
+          <w:tab w:val="num" w:pos="3600"/>
+        </w:tabs>
+        <w:ind w:left="3600" w:hanging="360"/>
+      </w:pPr>
+      <w:rPr>
+        <w:rFonts w:ascii="Wingdings" w:hAnsi="Wingdings" w:hint="default"/>
+        <w:sz w:val="20"/>
+      </w:rPr>
+    </w:lvl>
+    <w:lvl w:ilvl="5" w:tentative="1">
+      <w:start w:val="1"/>
+      <w:numFmt w:val="bullet"/>
+      <w:lvlText w:val=""/>
+      <w:lvlJc w:val="left"/>
+      <w:pPr>
+        <w:tabs>
+          <w:tab w:val="num" w:pos="4320"/>
+        </w:tabs>
+        <w:ind w:left="4320" w:hanging="360"/>
+      </w:pPr>
+      <w:rPr>
+        <w:rFonts w:ascii="Wingdings" w:hAnsi="Wingdings" w:hint="default"/>
+        <w:sz w:val="20"/>
+      </w:rPr>
+    </w:lvl>
+    <w:lvl w:ilvl="6" w:tentative="1">
+      <w:start w:val="1"/>
+      <w:numFmt w:val="bullet"/>
+      <w:lvlText w:val=""/>
+      <w:lvlJc w:val="left"/>
+      <w:pPr>
+        <w:tabs>
+          <w:tab w:val="num" w:pos="5040"/>
+        </w:tabs>
+        <w:ind w:left="5040" w:hanging="360"/>
+      </w:pPr>
+      <w:rPr>
+        <w:rFonts w:ascii="Wingdings" w:hAnsi="Wingdings" w:hint="default"/>
+        <w:sz w:val="20"/>
+      </w:rPr>
+    </w:lvl>
+    <w:lvl w:ilvl="7" w:tentative="1">
+      <w:start w:val="1"/>
+      <w:numFmt w:val="bullet"/>
+      <w:lvlText w:val=""/>
+      <w:lvlJc w:val="left"/>
+      <w:pPr>
+        <w:tabs>
+          <w:tab w:val="num" w:pos="5760"/>
+        </w:tabs>
+        <w:ind w:left="5760" w:hanging="360"/>
+      </w:pPr>
+      <w:rPr>
+        <w:rFonts w:ascii="Wingdings" w:hAnsi="Wingdings" w:hint="default"/>
+        <w:sz w:val="20"/>
+      </w:rPr>
+    </w:lvl>
+    <w:lvl w:ilvl="8" w:tentative="1">
+      <w:start w:val="1"/>
+      <w:numFmt w:val="bullet"/>
+      <w:lvlText w:val=""/>
+      <w:lvlJc w:val="left"/>
+      <w:pPr>
+        <w:tabs>
+          <w:tab w:val="num" w:pos="6480"/>
+        </w:tabs>
+        <w:ind w:left="6480" w:hanging="360"/>
+      </w:pPr>
+      <w:rPr>
+        <w:rFonts w:ascii="Wingdings" w:hAnsi="Wingdings" w:hint="default"/>
+        <w:sz w:val="20"/>
+      </w:rPr>
+    </w:lvl>
+  </w:abstractNum>
+  <w:abstractNum w:abstractNumId="39" w15:restartNumberingAfterBreak="0">
     <w:nsid w:val="5A15335D"/>
     <w:multiLevelType w:val="multilevel"/>
     <w:tmpl w:val="4E708386"/>
@@ -7571,7 +9633,7 @@
       </w:rPr>
     </w:lvl>
   </w:abstractNum>
-  <w:abstractNum w:abstractNumId="38" w15:restartNumberingAfterBreak="0">
+  <w:abstractNum w:abstractNumId="40" w15:restartNumberingAfterBreak="0">
     <w:nsid w:val="5AA65C65"/>
     <w:multiLevelType w:val="multilevel"/>
     <w:tmpl w:val="B6F2E01C"/>
@@ -7684,7 +9746,7 @@
       </w:pPr>
     </w:lvl>
   </w:abstractNum>
-  <w:abstractNum w:abstractNumId="39" w15:restartNumberingAfterBreak="0">
+  <w:abstractNum w:abstractNumId="41" w15:restartNumberingAfterBreak="0">
     <w:nsid w:val="5BB85AB7"/>
     <w:multiLevelType w:val="multilevel"/>
     <w:tmpl w:val="D22C7610"/>
@@ -7833,7 +9895,7 @@
       </w:rPr>
     </w:lvl>
   </w:abstractNum>
-  <w:abstractNum w:abstractNumId="40" w15:restartNumberingAfterBreak="0">
+  <w:abstractNum w:abstractNumId="42" w15:restartNumberingAfterBreak="0">
     <w:nsid w:val="5C0324A9"/>
     <w:multiLevelType w:val="multilevel"/>
     <w:tmpl w:val="39D63386"/>
@@ -7946,7 +10008,7 @@
       </w:pPr>
     </w:lvl>
   </w:abstractNum>
-  <w:abstractNum w:abstractNumId="41" w15:restartNumberingAfterBreak="0">
+  <w:abstractNum w:abstractNumId="43" w15:restartNumberingAfterBreak="0">
     <w:nsid w:val="5C894996"/>
     <w:multiLevelType w:val="multilevel"/>
     <w:tmpl w:val="900ED456"/>
@@ -8059,7 +10121,156 @@
       </w:pPr>
     </w:lvl>
   </w:abstractNum>
-  <w:abstractNum w:abstractNumId="42" w15:restartNumberingAfterBreak="0">
+  <w:abstractNum w:abstractNumId="44" w15:restartNumberingAfterBreak="0">
+    <w:nsid w:val="5F237C3D"/>
+    <w:multiLevelType w:val="multilevel"/>
+    <w:tmpl w:val="ED8471E8"/>
+    <w:lvl w:ilvl="0">
+      <w:start w:val="1"/>
+      <w:numFmt w:val="bullet"/>
+      <w:lvlText w:val=""/>
+      <w:lvlJc w:val="left"/>
+      <w:pPr>
+        <w:tabs>
+          <w:tab w:val="num" w:pos="720"/>
+        </w:tabs>
+        <w:ind w:left="720" w:hanging="360"/>
+      </w:pPr>
+      <w:rPr>
+        <w:rFonts w:ascii="Symbol" w:hAnsi="Symbol" w:hint="default"/>
+        <w:sz w:val="20"/>
+      </w:rPr>
+    </w:lvl>
+    <w:lvl w:ilvl="1" w:tentative="1">
+      <w:start w:val="1"/>
+      <w:numFmt w:val="bullet"/>
+      <w:lvlText w:val="o"/>
+      <w:lvlJc w:val="left"/>
+      <w:pPr>
+        <w:tabs>
+          <w:tab w:val="num" w:pos="1440"/>
+        </w:tabs>
+        <w:ind w:left="1440" w:hanging="360"/>
+      </w:pPr>
+      <w:rPr>
+        <w:rFonts w:ascii="Courier New" w:hAnsi="Courier New" w:hint="default"/>
+        <w:sz w:val="20"/>
+      </w:rPr>
+    </w:lvl>
+    <w:lvl w:ilvl="2" w:tentative="1">
+      <w:start w:val="1"/>
+      <w:numFmt w:val="bullet"/>
+      <w:lvlText w:val=""/>
+      <w:lvlJc w:val="left"/>
+      <w:pPr>
+        <w:tabs>
+          <w:tab w:val="num" w:pos="2160"/>
+        </w:tabs>
+        <w:ind w:left="2160" w:hanging="360"/>
+      </w:pPr>
+      <w:rPr>
+        <w:rFonts w:ascii="Wingdings" w:hAnsi="Wingdings" w:hint="default"/>
+        <w:sz w:val="20"/>
+      </w:rPr>
+    </w:lvl>
+    <w:lvl w:ilvl="3" w:tentative="1">
+      <w:start w:val="1"/>
+      <w:numFmt w:val="bullet"/>
+      <w:lvlText w:val=""/>
+      <w:lvlJc w:val="left"/>
+      <w:pPr>
+        <w:tabs>
+          <w:tab w:val="num" w:pos="2880"/>
+        </w:tabs>
+        <w:ind w:left="2880" w:hanging="360"/>
+      </w:pPr>
+      <w:rPr>
+        <w:rFonts w:ascii="Wingdings" w:hAnsi="Wingdings" w:hint="default"/>
+        <w:sz w:val="20"/>
+      </w:rPr>
+    </w:lvl>
+    <w:lvl w:ilvl="4" w:tentative="1">
+      <w:start w:val="1"/>
+      <w:numFmt w:val="bullet"/>
+      <w:lvlText w:val=""/>
+      <w:lvlJc w:val="left"/>
+      <w:pPr>
+        <w:tabs>
+          <w:tab w:val="num" w:pos="3600"/>
+        </w:tabs>
+        <w:ind w:left="3600" w:hanging="360"/>
+      </w:pPr>
+      <w:rPr>
+        <w:rFonts w:ascii="Wingdings" w:hAnsi="Wingdings" w:hint="default"/>
+        <w:sz w:val="20"/>
+      </w:rPr>
+    </w:lvl>
+    <w:lvl w:ilvl="5" w:tentative="1">
+      <w:start w:val="1"/>
+      <w:numFmt w:val="bullet"/>
+      <w:lvlText w:val=""/>
+      <w:lvlJc w:val="left"/>
+      <w:pPr>
+        <w:tabs>
+          <w:tab w:val="num" w:pos="4320"/>
+        </w:tabs>
+        <w:ind w:left="4320" w:hanging="360"/>
+      </w:pPr>
+      <w:rPr>
+        <w:rFonts w:ascii="Wingdings" w:hAnsi="Wingdings" w:hint="default"/>
+        <w:sz w:val="20"/>
+      </w:rPr>
+    </w:lvl>
+    <w:lvl w:ilvl="6" w:tentative="1">
+      <w:start w:val="1"/>
+      <w:numFmt w:val="bullet"/>
+      <w:lvlText w:val=""/>
+      <w:lvlJc w:val="left"/>
+      <w:pPr>
+        <w:tabs>
+          <w:tab w:val="num" w:pos="5040"/>
+        </w:tabs>
+        <w:ind w:left="5040" w:hanging="360"/>
+      </w:pPr>
+      <w:rPr>
+        <w:rFonts w:ascii="Wingdings" w:hAnsi="Wingdings" w:hint="default"/>
+        <w:sz w:val="20"/>
+      </w:rPr>
+    </w:lvl>
+    <w:lvl w:ilvl="7" w:tentative="1">
+      <w:start w:val="1"/>
+      <w:numFmt w:val="bullet"/>
+      <w:lvlText w:val=""/>
+      <w:lvlJc w:val="left"/>
+      <w:pPr>
+        <w:tabs>
+          <w:tab w:val="num" w:pos="5760"/>
+        </w:tabs>
+        <w:ind w:left="5760" w:hanging="360"/>
+      </w:pPr>
+      <w:rPr>
+        <w:rFonts w:ascii="Wingdings" w:hAnsi="Wingdings" w:hint="default"/>
+        <w:sz w:val="20"/>
+      </w:rPr>
+    </w:lvl>
+    <w:lvl w:ilvl="8" w:tentative="1">
+      <w:start w:val="1"/>
+      <w:numFmt w:val="bullet"/>
+      <w:lvlText w:val=""/>
+      <w:lvlJc w:val="left"/>
+      <w:pPr>
+        <w:tabs>
+          <w:tab w:val="num" w:pos="6480"/>
+        </w:tabs>
+        <w:ind w:left="6480" w:hanging="360"/>
+      </w:pPr>
+      <w:rPr>
+        <w:rFonts w:ascii="Wingdings" w:hAnsi="Wingdings" w:hint="default"/>
+        <w:sz w:val="20"/>
+      </w:rPr>
+    </w:lvl>
+  </w:abstractNum>
+  <w:abstractNum w:abstractNumId="45" w15:restartNumberingAfterBreak="0">
     <w:nsid w:val="61FE1CA4"/>
     <w:multiLevelType w:val="multilevel"/>
     <w:tmpl w:val="FF00483C"/>
@@ -8208,7 +10419,7 @@
       </w:rPr>
     </w:lvl>
   </w:abstractNum>
-  <w:abstractNum w:abstractNumId="43" w15:restartNumberingAfterBreak="0">
+  <w:abstractNum w:abstractNumId="46" w15:restartNumberingAfterBreak="0">
     <w:nsid w:val="683D423E"/>
     <w:multiLevelType w:val="multilevel"/>
     <w:tmpl w:val="E6E46048"/>
@@ -8321,7 +10532,7 @@
       </w:pPr>
     </w:lvl>
   </w:abstractNum>
-  <w:abstractNum w:abstractNumId="44" w15:restartNumberingAfterBreak="0">
+  <w:abstractNum w:abstractNumId="47" w15:restartNumberingAfterBreak="0">
     <w:nsid w:val="6CE967EF"/>
     <w:multiLevelType w:val="multilevel"/>
     <w:tmpl w:val="38AEF542"/>
@@ -8470,7 +10681,7 @@
       </w:rPr>
     </w:lvl>
   </w:abstractNum>
-  <w:abstractNum w:abstractNumId="45" w15:restartNumberingAfterBreak="0">
+  <w:abstractNum w:abstractNumId="48" w15:restartNumberingAfterBreak="0">
     <w:nsid w:val="6F5E3FE2"/>
     <w:multiLevelType w:val="multilevel"/>
     <w:tmpl w:val="26340182"/>
@@ -8619,7 +10830,7 @@
       </w:rPr>
     </w:lvl>
   </w:abstractNum>
-  <w:abstractNum w:abstractNumId="46" w15:restartNumberingAfterBreak="0">
+  <w:abstractNum w:abstractNumId="49" w15:restartNumberingAfterBreak="0">
     <w:nsid w:val="6F8C1F32"/>
     <w:multiLevelType w:val="multilevel"/>
     <w:tmpl w:val="FC2A71A4"/>
@@ -8732,7 +10943,7 @@
       </w:pPr>
     </w:lvl>
   </w:abstractNum>
-  <w:abstractNum w:abstractNumId="47" w15:restartNumberingAfterBreak="0">
+  <w:abstractNum w:abstractNumId="50" w15:restartNumberingAfterBreak="0">
     <w:nsid w:val="6FE91C1B"/>
     <w:multiLevelType w:val="multilevel"/>
     <w:tmpl w:val="DEDAD9E4"/>
@@ -8881,7 +11092,7 @@
       </w:rPr>
     </w:lvl>
   </w:abstractNum>
-  <w:abstractNum w:abstractNumId="48" w15:restartNumberingAfterBreak="0">
+  <w:abstractNum w:abstractNumId="51" w15:restartNumberingAfterBreak="0">
     <w:nsid w:val="702578ED"/>
     <w:multiLevelType w:val="multilevel"/>
     <w:tmpl w:val="C764BD7A"/>
@@ -9030,7 +11241,7 @@
       </w:rPr>
     </w:lvl>
   </w:abstractNum>
-  <w:abstractNum w:abstractNumId="49" w15:restartNumberingAfterBreak="0">
+  <w:abstractNum w:abstractNumId="52" w15:restartNumberingAfterBreak="0">
     <w:nsid w:val="70B225EE"/>
     <w:multiLevelType w:val="multilevel"/>
     <w:tmpl w:val="C5C468C2"/>
@@ -9175,7 +11386,156 @@
       </w:rPr>
     </w:lvl>
   </w:abstractNum>
-  <w:abstractNum w:abstractNumId="50" w15:restartNumberingAfterBreak="0">
+  <w:abstractNum w:abstractNumId="53" w15:restartNumberingAfterBreak="0">
+    <w:nsid w:val="72212826"/>
+    <w:multiLevelType w:val="multilevel"/>
+    <w:tmpl w:val="E3605AF6"/>
+    <w:lvl w:ilvl="0">
+      <w:start w:val="1"/>
+      <w:numFmt w:val="bullet"/>
+      <w:lvlText w:val=""/>
+      <w:lvlJc w:val="left"/>
+      <w:pPr>
+        <w:tabs>
+          <w:tab w:val="num" w:pos="720"/>
+        </w:tabs>
+        <w:ind w:left="720" w:hanging="360"/>
+      </w:pPr>
+      <w:rPr>
+        <w:rFonts w:ascii="Symbol" w:hAnsi="Symbol" w:hint="default"/>
+        <w:sz w:val="20"/>
+      </w:rPr>
+    </w:lvl>
+    <w:lvl w:ilvl="1" w:tentative="1">
+      <w:start w:val="1"/>
+      <w:numFmt w:val="bullet"/>
+      <w:lvlText w:val="o"/>
+      <w:lvlJc w:val="left"/>
+      <w:pPr>
+        <w:tabs>
+          <w:tab w:val="num" w:pos="1440"/>
+        </w:tabs>
+        <w:ind w:left="1440" w:hanging="360"/>
+      </w:pPr>
+      <w:rPr>
+        <w:rFonts w:ascii="Courier New" w:hAnsi="Courier New" w:hint="default"/>
+        <w:sz w:val="20"/>
+      </w:rPr>
+    </w:lvl>
+    <w:lvl w:ilvl="2" w:tentative="1">
+      <w:start w:val="1"/>
+      <w:numFmt w:val="bullet"/>
+      <w:lvlText w:val=""/>
+      <w:lvlJc w:val="left"/>
+      <w:pPr>
+        <w:tabs>
+          <w:tab w:val="num" w:pos="2160"/>
+        </w:tabs>
+        <w:ind w:left="2160" w:hanging="360"/>
+      </w:pPr>
+      <w:rPr>
+        <w:rFonts w:ascii="Wingdings" w:hAnsi="Wingdings" w:hint="default"/>
+        <w:sz w:val="20"/>
+      </w:rPr>
+    </w:lvl>
+    <w:lvl w:ilvl="3" w:tentative="1">
+      <w:start w:val="1"/>
+      <w:numFmt w:val="bullet"/>
+      <w:lvlText w:val=""/>
+      <w:lvlJc w:val="left"/>
+      <w:pPr>
+        <w:tabs>
+          <w:tab w:val="num" w:pos="2880"/>
+        </w:tabs>
+        <w:ind w:left="2880" w:hanging="360"/>
+      </w:pPr>
+      <w:rPr>
+        <w:rFonts w:ascii="Wingdings" w:hAnsi="Wingdings" w:hint="default"/>
+        <w:sz w:val="20"/>
+      </w:rPr>
+    </w:lvl>
+    <w:lvl w:ilvl="4" w:tentative="1">
+      <w:start w:val="1"/>
+      <w:numFmt w:val="bullet"/>
+      <w:lvlText w:val=""/>
+      <w:lvlJc w:val="left"/>
+      <w:pPr>
+        <w:tabs>
+          <w:tab w:val="num" w:pos="3600"/>
+        </w:tabs>
+        <w:ind w:left="3600" w:hanging="360"/>
+      </w:pPr>
+      <w:rPr>
+        <w:rFonts w:ascii="Wingdings" w:hAnsi="Wingdings" w:hint="default"/>
+        <w:sz w:val="20"/>
+      </w:rPr>
+    </w:lvl>
+    <w:lvl w:ilvl="5" w:tentative="1">
+      <w:start w:val="1"/>
+      <w:numFmt w:val="bullet"/>
+      <w:lvlText w:val=""/>
+      <w:lvlJc w:val="left"/>
+      <w:pPr>
+        <w:tabs>
+          <w:tab w:val="num" w:pos="4320"/>
+        </w:tabs>
+        <w:ind w:left="4320" w:hanging="360"/>
+      </w:pPr>
+      <w:rPr>
+        <w:rFonts w:ascii="Wingdings" w:hAnsi="Wingdings" w:hint="default"/>
+        <w:sz w:val="20"/>
+      </w:rPr>
+    </w:lvl>
+    <w:lvl w:ilvl="6" w:tentative="1">
+      <w:start w:val="1"/>
+      <w:numFmt w:val="bullet"/>
+      <w:lvlText w:val=""/>
+      <w:lvlJc w:val="left"/>
+      <w:pPr>
+        <w:tabs>
+          <w:tab w:val="num" w:pos="5040"/>
+        </w:tabs>
+        <w:ind w:left="5040" w:hanging="360"/>
+      </w:pPr>
+      <w:rPr>
+        <w:rFonts w:ascii="Wingdings" w:hAnsi="Wingdings" w:hint="default"/>
+        <w:sz w:val="20"/>
+      </w:rPr>
+    </w:lvl>
+    <w:lvl w:ilvl="7" w:tentative="1">
+      <w:start w:val="1"/>
+      <w:numFmt w:val="bullet"/>
+      <w:lvlText w:val=""/>
+      <w:lvlJc w:val="left"/>
+      <w:pPr>
+        <w:tabs>
+          <w:tab w:val="num" w:pos="5760"/>
+        </w:tabs>
+        <w:ind w:left="5760" w:hanging="360"/>
+      </w:pPr>
+      <w:rPr>
+        <w:rFonts w:ascii="Wingdings" w:hAnsi="Wingdings" w:hint="default"/>
+        <w:sz w:val="20"/>
+      </w:rPr>
+    </w:lvl>
+    <w:lvl w:ilvl="8" w:tentative="1">
+      <w:start w:val="1"/>
+      <w:numFmt w:val="bullet"/>
+      <w:lvlText w:val=""/>
+      <w:lvlJc w:val="left"/>
+      <w:pPr>
+        <w:tabs>
+          <w:tab w:val="num" w:pos="6480"/>
+        </w:tabs>
+        <w:ind w:left="6480" w:hanging="360"/>
+      </w:pPr>
+      <w:rPr>
+        <w:rFonts w:ascii="Wingdings" w:hAnsi="Wingdings" w:hint="default"/>
+        <w:sz w:val="20"/>
+      </w:rPr>
+    </w:lvl>
+  </w:abstractNum>
+  <w:abstractNum w:abstractNumId="54" w15:restartNumberingAfterBreak="0">
     <w:nsid w:val="778E546C"/>
     <w:multiLevelType w:val="multilevel"/>
     <w:tmpl w:val="F2F8BA30"/>
@@ -9324,7 +11684,7 @@
       </w:rPr>
     </w:lvl>
   </w:abstractNum>
-  <w:abstractNum w:abstractNumId="51" w15:restartNumberingAfterBreak="0">
+  <w:abstractNum w:abstractNumId="55" w15:restartNumberingAfterBreak="0">
     <w:nsid w:val="79D818F8"/>
     <w:multiLevelType w:val="multilevel"/>
     <w:tmpl w:val="4AF071AC"/>
@@ -9473,7 +11833,7 @@
       </w:rPr>
     </w:lvl>
   </w:abstractNum>
-  <w:abstractNum w:abstractNumId="52" w15:restartNumberingAfterBreak="0">
+  <w:abstractNum w:abstractNumId="56" w15:restartNumberingAfterBreak="0">
     <w:nsid w:val="7CCE4CCE"/>
     <w:multiLevelType w:val="multilevel"/>
     <w:tmpl w:val="6366CFAA"/>
@@ -9622,7 +11982,7 @@
       </w:rPr>
     </w:lvl>
   </w:abstractNum>
-  <w:abstractNum w:abstractNumId="53" w15:restartNumberingAfterBreak="0">
+  <w:abstractNum w:abstractNumId="57" w15:restartNumberingAfterBreak="0">
     <w:nsid w:val="7E710C18"/>
     <w:multiLevelType w:val="multilevel"/>
     <w:tmpl w:val="5D365AF8"/>
@@ -9771,7 +12131,7 @@
       </w:rPr>
     </w:lvl>
   </w:abstractNum>
-  <w:abstractNum w:abstractNumId="54" w15:restartNumberingAfterBreak="0">
+  <w:abstractNum w:abstractNumId="58" w15:restartNumberingAfterBreak="0">
     <w:nsid w:val="7F1C31CB"/>
     <w:multiLevelType w:val="multilevel"/>
     <w:tmpl w:val="E8EA08CE"/>
@@ -9921,22 +12281,22 @@
     </w:lvl>
   </w:abstractNum>
   <w:num w:numId="1" w16cid:durableId="789666346">
-    <w:abstractNumId w:val="50"/>
+    <w:abstractNumId w:val="54"/>
   </w:num>
   <w:num w:numId="2" w16cid:durableId="1911651791">
-    <w:abstractNumId w:val="21"/>
+    <w:abstractNumId w:val="22"/>
   </w:num>
   <w:num w:numId="3" w16cid:durableId="614479441">
-    <w:abstractNumId w:val="27"/>
+    <w:abstractNumId w:val="28"/>
   </w:num>
   <w:num w:numId="4" w16cid:durableId="484710409">
-    <w:abstractNumId w:val="49"/>
+    <w:abstractNumId w:val="52"/>
   </w:num>
   <w:num w:numId="5" w16cid:durableId="1116556067">
-    <w:abstractNumId w:val="30"/>
+    <w:abstractNumId w:val="31"/>
   </w:num>
   <w:num w:numId="6" w16cid:durableId="928195879">
-    <w:abstractNumId w:val="22"/>
+    <w:abstractNumId w:val="23"/>
   </w:num>
   <w:num w:numId="7" w16cid:durableId="1482116000">
     <w:abstractNumId w:val="0"/>
@@ -9945,55 +12305,55 @@
     <w:abstractNumId w:val="3"/>
   </w:num>
   <w:num w:numId="9" w16cid:durableId="1417508431">
-    <w:abstractNumId w:val="44"/>
+    <w:abstractNumId w:val="47"/>
   </w:num>
   <w:num w:numId="10" w16cid:durableId="1499155608">
     <w:abstractNumId w:val="2"/>
   </w:num>
   <w:num w:numId="11" w16cid:durableId="1777289870">
-    <w:abstractNumId w:val="13"/>
+    <w:abstractNumId w:val="14"/>
   </w:num>
   <w:num w:numId="12" w16cid:durableId="1574075992">
+    <w:abstractNumId w:val="41"/>
+  </w:num>
+  <w:num w:numId="13" w16cid:durableId="1108235931">
+    <w:abstractNumId w:val="34"/>
+  </w:num>
+  <w:num w:numId="14" w16cid:durableId="1144011302">
+    <w:abstractNumId w:val="20"/>
+  </w:num>
+  <w:num w:numId="15" w16cid:durableId="691733297">
+    <w:abstractNumId w:val="55"/>
+  </w:num>
+  <w:num w:numId="16" w16cid:durableId="234357538">
+    <w:abstractNumId w:val="33"/>
+  </w:num>
+  <w:num w:numId="17" w16cid:durableId="285893869">
     <w:abstractNumId w:val="39"/>
   </w:num>
-  <w:num w:numId="13" w16cid:durableId="1108235931">
-    <w:abstractNumId w:val="33"/>
-  </w:num>
-  <w:num w:numId="14" w16cid:durableId="1144011302">
-    <w:abstractNumId w:val="19"/>
-  </w:num>
-  <w:num w:numId="15" w16cid:durableId="691733297">
-    <w:abstractNumId w:val="51"/>
-  </w:num>
-  <w:num w:numId="16" w16cid:durableId="234357538">
-    <w:abstractNumId w:val="32"/>
-  </w:num>
-  <w:num w:numId="17" w16cid:durableId="285893869">
-    <w:abstractNumId w:val="37"/>
-  </w:num>
   <w:num w:numId="18" w16cid:durableId="1501314097">
-    <w:abstractNumId w:val="16"/>
+    <w:abstractNumId w:val="17"/>
   </w:num>
   <w:num w:numId="19" w16cid:durableId="559756237">
-    <w:abstractNumId w:val="34"/>
+    <w:abstractNumId w:val="35"/>
   </w:num>
   <w:num w:numId="20" w16cid:durableId="2078163030">
     <w:abstractNumId w:val="5"/>
   </w:num>
   <w:num w:numId="21" w16cid:durableId="923877732">
-    <w:abstractNumId w:val="48"/>
+    <w:abstractNumId w:val="51"/>
   </w:num>
   <w:num w:numId="22" w16cid:durableId="87510632">
-    <w:abstractNumId w:val="43"/>
+    <w:abstractNumId w:val="46"/>
   </w:num>
   <w:num w:numId="23" w16cid:durableId="842283180">
-    <w:abstractNumId w:val="23"/>
+    <w:abstractNumId w:val="24"/>
   </w:num>
   <w:num w:numId="24" w16cid:durableId="54744747">
-    <w:abstractNumId w:val="40"/>
+    <w:abstractNumId w:val="42"/>
   </w:num>
   <w:num w:numId="25" w16cid:durableId="2131318413">
-    <w:abstractNumId w:val="18"/>
+    <w:abstractNumId w:val="19"/>
   </w:num>
   <w:num w:numId="26" w16cid:durableId="809249858">
     <w:abstractNumId w:val="12"/>
@@ -10002,67 +12362,67 @@
     <w:abstractNumId w:val="10"/>
   </w:num>
   <w:num w:numId="28" w16cid:durableId="227376489">
-    <w:abstractNumId w:val="20"/>
+    <w:abstractNumId w:val="21"/>
   </w:num>
   <w:num w:numId="29" w16cid:durableId="841510297">
-    <w:abstractNumId w:val="53"/>
+    <w:abstractNumId w:val="57"/>
   </w:num>
   <w:num w:numId="30" w16cid:durableId="1245409473">
-    <w:abstractNumId w:val="41"/>
+    <w:abstractNumId w:val="43"/>
   </w:num>
   <w:num w:numId="31" w16cid:durableId="377824401">
-    <w:abstractNumId w:val="45"/>
+    <w:abstractNumId w:val="48"/>
   </w:num>
   <w:num w:numId="32" w16cid:durableId="618410977">
     <w:abstractNumId w:val="1"/>
   </w:num>
   <w:num w:numId="33" w16cid:durableId="568080747">
-    <w:abstractNumId w:val="52"/>
+    <w:abstractNumId w:val="56"/>
   </w:num>
   <w:num w:numId="34" w16cid:durableId="1912503186">
     <w:abstractNumId w:val="6"/>
   </w:num>
   <w:num w:numId="35" w16cid:durableId="1289631234">
-    <w:abstractNumId w:val="47"/>
+    <w:abstractNumId w:val="50"/>
   </w:num>
   <w:num w:numId="36" w16cid:durableId="816996525">
+    <w:abstractNumId w:val="16"/>
+  </w:num>
+  <w:num w:numId="37" w16cid:durableId="1151096143">
     <w:abstractNumId w:val="15"/>
   </w:num>
-  <w:num w:numId="37" w16cid:durableId="1151096143">
-    <w:abstractNumId w:val="14"/>
-  </w:num>
   <w:num w:numId="38" w16cid:durableId="2108184809">
-    <w:abstractNumId w:val="46"/>
+    <w:abstractNumId w:val="49"/>
   </w:num>
   <w:num w:numId="39" w16cid:durableId="680088085">
-    <w:abstractNumId w:val="24"/>
+    <w:abstractNumId w:val="25"/>
   </w:num>
   <w:num w:numId="40" w16cid:durableId="1390110458">
-    <w:abstractNumId w:val="28"/>
+    <w:abstractNumId w:val="29"/>
   </w:num>
   <w:num w:numId="41" w16cid:durableId="1297300121">
-    <w:abstractNumId w:val="42"/>
+    <w:abstractNumId w:val="45"/>
   </w:num>
   <w:num w:numId="42" w16cid:durableId="1719356599">
-    <w:abstractNumId w:val="26"/>
+    <w:abstractNumId w:val="27"/>
   </w:num>
   <w:num w:numId="43" w16cid:durableId="521015096">
-    <w:abstractNumId w:val="36"/>
+    <w:abstractNumId w:val="37"/>
   </w:num>
   <w:num w:numId="44" w16cid:durableId="886331272">
     <w:abstractNumId w:val="9"/>
   </w:num>
   <w:num w:numId="45" w16cid:durableId="81338378">
-    <w:abstractNumId w:val="35"/>
+    <w:abstractNumId w:val="36"/>
   </w:num>
   <w:num w:numId="46" w16cid:durableId="977959737">
-    <w:abstractNumId w:val="31"/>
+    <w:abstractNumId w:val="32"/>
   </w:num>
   <w:num w:numId="47" w16cid:durableId="1497306725">
     <w:abstractNumId w:val="7"/>
   </w:num>
   <w:num w:numId="48" w16cid:durableId="156574919">
-    <w:abstractNumId w:val="38"/>
+    <w:abstractNumId w:val="40"/>
   </w:num>
   <w:num w:numId="49" w16cid:durableId="1342854506">
     <w:abstractNumId w:val="11"/>
@@ -10071,19 +12431,31 @@
     <w:abstractNumId w:val="4"/>
   </w:num>
   <w:num w:numId="51" w16cid:durableId="1747147102">
-    <w:abstractNumId w:val="17"/>
+    <w:abstractNumId w:val="18"/>
   </w:num>
   <w:num w:numId="52" w16cid:durableId="1948195259">
-    <w:abstractNumId w:val="29"/>
+    <w:abstractNumId w:val="30"/>
   </w:num>
   <w:num w:numId="53" w16cid:durableId="1547643860">
-    <w:abstractNumId w:val="25"/>
+    <w:abstractNumId w:val="26"/>
   </w:num>
   <w:num w:numId="54" w16cid:durableId="1232891300">
     <w:abstractNumId w:val="8"/>
   </w:num>
   <w:num w:numId="55" w16cid:durableId="185676638">
-    <w:abstractNumId w:val="54"/>
+    <w:abstractNumId w:val="58"/>
+  </w:num>
+  <w:num w:numId="56" w16cid:durableId="243341260">
+    <w:abstractNumId w:val="38"/>
+  </w:num>
+  <w:num w:numId="57" w16cid:durableId="216400888">
+    <w:abstractNumId w:val="13"/>
+  </w:num>
+  <w:num w:numId="58" w16cid:durableId="380714483">
+    <w:abstractNumId w:val="53"/>
+  </w:num>
+  <w:num w:numId="59" w16cid:durableId="817184136">
+    <w:abstractNumId w:val="44"/>
   </w:num>
 </w:numbering>
 </file>
